--- a/文档/用户手册-知识产权从业人员信息化管理系统.docx
+++ b/文档/用户手册-知识产权从业人员信息化管理系统.docx
@@ -521,9 +521,9 @@
       <w:r>
         <w:drawing>
           <wp:inline distT="0" distB="0" distL="114300" distR="114300">
-            <wp:extent cx="5269865" cy="1925955"/>
-            <wp:effectExtent l="0" t="0" r="6985" b="17145"/>
-            <wp:docPr id="3" name="图片 3"/>
+            <wp:extent cx="5269865" cy="2114550"/>
+            <wp:effectExtent l="0" t="0" r="6985" b="0"/>
+            <wp:docPr id="2" name="图片 1"/>
             <wp:cNvGraphicFramePr>
               <a:graphicFrameLocks xmlns:a="http://schemas.openxmlformats.org/drawingml/2006/main" noChangeAspect="1"/>
             </wp:cNvGraphicFramePr>
@@ -531,7 +531,7 @@
               <a:graphicData uri="http://schemas.openxmlformats.org/drawingml/2006/picture">
                 <pic:pic xmlns:pic="http://schemas.openxmlformats.org/drawingml/2006/picture">
                   <pic:nvPicPr>
-                    <pic:cNvPr id="3" name="图片 3"/>
+                    <pic:cNvPr id="2" name="图片 1"/>
                     <pic:cNvPicPr>
                       <a:picLocks noChangeAspect="1"/>
                     </pic:cNvPicPr>
@@ -545,7 +545,7 @@
                   <pic:spPr>
                     <a:xfrm>
                       <a:off x="0" y="0"/>
-                      <a:ext cx="5269865" cy="1925955"/>
+                      <a:ext cx="5269865" cy="2114550"/>
                     </a:xfrm>
                     <a:prstGeom prst="rect">
                       <a:avLst/>
@@ -628,14 +628,12 @@
           <w:lang w:val="en-US" w:eastAsia="zh-CN"/>
         </w:rPr>
       </w:pPr>
-    </w:p>
-    <w:p>
       <w:r>
         <w:drawing>
           <wp:inline distT="0" distB="0" distL="114300" distR="114300">
-            <wp:extent cx="4686300" cy="3390900"/>
-            <wp:effectExtent l="0" t="0" r="0" b="0"/>
-            <wp:docPr id="4" name="图片 4"/>
+            <wp:extent cx="4733925" cy="3400425"/>
+            <wp:effectExtent l="0" t="0" r="9525" b="9525"/>
+            <wp:docPr id="18" name="图片 5"/>
             <wp:cNvGraphicFramePr>
               <a:graphicFrameLocks xmlns:a="http://schemas.openxmlformats.org/drawingml/2006/main" noChangeAspect="1"/>
             </wp:cNvGraphicFramePr>
@@ -643,7 +641,7 @@
               <a:graphicData uri="http://schemas.openxmlformats.org/drawingml/2006/picture">
                 <pic:pic xmlns:pic="http://schemas.openxmlformats.org/drawingml/2006/picture">
                   <pic:nvPicPr>
-                    <pic:cNvPr id="4" name="图片 4"/>
+                    <pic:cNvPr id="18" name="图片 5"/>
                     <pic:cNvPicPr>
                       <a:picLocks noChangeAspect="1"/>
                     </pic:cNvPicPr>
@@ -657,7 +655,7 @@
                   <pic:spPr>
                     <a:xfrm>
                       <a:off x="0" y="0"/>
-                      <a:ext cx="4686300" cy="3390900"/>
+                      <a:ext cx="4733925" cy="3400425"/>
                     </a:xfrm>
                     <a:prstGeom prst="rect">
                       <a:avLst/>
@@ -674,6 +672,7 @@
         </w:drawing>
       </w:r>
     </w:p>
+    <w:p/>
     <w:p>
       <w:pPr>
         <w:pageBreakBefore w:val="0"/>
@@ -725,13 +724,16 @@
         </w:rPr>
       </w:pPr>
     </w:p>
+    <w:p/>
+    <w:p/>
+    <w:p/>
     <w:p>
       <w:r>
         <w:drawing>
           <wp:inline distT="0" distB="0" distL="114300" distR="114300">
-            <wp:extent cx="4752975" cy="3429000"/>
-            <wp:effectExtent l="0" t="0" r="9525" b="0"/>
-            <wp:docPr id="5" name="图片 5"/>
+            <wp:extent cx="4733925" cy="3171825"/>
+            <wp:effectExtent l="0" t="0" r="9525" b="9525"/>
+            <wp:docPr id="21" name="图片 6"/>
             <wp:cNvGraphicFramePr>
               <a:graphicFrameLocks xmlns:a="http://schemas.openxmlformats.org/drawingml/2006/main" noChangeAspect="1"/>
             </wp:cNvGraphicFramePr>
@@ -739,7 +741,7 @@
               <a:graphicData uri="http://schemas.openxmlformats.org/drawingml/2006/picture">
                 <pic:pic xmlns:pic="http://schemas.openxmlformats.org/drawingml/2006/picture">
                   <pic:nvPicPr>
-                    <pic:cNvPr id="5" name="图片 5"/>
+                    <pic:cNvPr id="21" name="图片 6"/>
                     <pic:cNvPicPr>
                       <a:picLocks noChangeAspect="1"/>
                     </pic:cNvPicPr>
@@ -753,7 +755,7 @@
                   <pic:spPr>
                     <a:xfrm>
                       <a:off x="0" y="0"/>
-                      <a:ext cx="4752975" cy="3429000"/>
+                      <a:ext cx="4733925" cy="3171825"/>
                     </a:xfrm>
                     <a:prstGeom prst="rect">
                       <a:avLst/>
@@ -856,14 +858,12 @@
           <w:lang w:val="en-US" w:eastAsia="zh-CN"/>
         </w:rPr>
       </w:pPr>
-    </w:p>
-    <w:p>
       <w:r>
         <w:drawing>
           <wp:inline distT="0" distB="0" distL="114300" distR="114300">
-            <wp:extent cx="4714875" cy="3419475"/>
+            <wp:extent cx="4733925" cy="3400425"/>
             <wp:effectExtent l="0" t="0" r="9525" b="9525"/>
-            <wp:docPr id="6" name="图片 6"/>
+            <wp:docPr id="49" name="图片 7"/>
             <wp:cNvGraphicFramePr>
               <a:graphicFrameLocks xmlns:a="http://schemas.openxmlformats.org/drawingml/2006/main" noChangeAspect="1"/>
             </wp:cNvGraphicFramePr>
@@ -871,7 +871,7 @@
               <a:graphicData uri="http://schemas.openxmlformats.org/drawingml/2006/picture">
                 <pic:pic xmlns:pic="http://schemas.openxmlformats.org/drawingml/2006/picture">
                   <pic:nvPicPr>
-                    <pic:cNvPr id="6" name="图片 6"/>
+                    <pic:cNvPr id="49" name="图片 7"/>
                     <pic:cNvPicPr>
                       <a:picLocks noChangeAspect="1"/>
                     </pic:cNvPicPr>
@@ -885,7 +885,7 @@
                   <pic:spPr>
                     <a:xfrm>
                       <a:off x="0" y="0"/>
-                      <a:ext cx="4714875" cy="3419475"/>
+                      <a:ext cx="4733925" cy="3400425"/>
                     </a:xfrm>
                     <a:prstGeom prst="rect">
                       <a:avLst/>
@@ -902,6 +902,7 @@
         </w:drawing>
       </w:r>
     </w:p>
+    <w:p/>
     <w:p>
       <w:pPr>
         <w:pageBreakBefore w:val="0"/>
@@ -953,13 +954,14 @@
         </w:rPr>
       </w:pPr>
     </w:p>
+    <w:p/>
     <w:p>
       <w:r>
         <w:drawing>
           <wp:inline distT="0" distB="0" distL="114300" distR="114300">
-            <wp:extent cx="4752975" cy="3429000"/>
+            <wp:extent cx="4733925" cy="3409950"/>
             <wp:effectExtent l="0" t="0" r="9525" b="0"/>
-            <wp:docPr id="10" name="图片 8"/>
+            <wp:docPr id="51" name="图片 8"/>
             <wp:cNvGraphicFramePr>
               <a:graphicFrameLocks xmlns:a="http://schemas.openxmlformats.org/drawingml/2006/main" noChangeAspect="1"/>
             </wp:cNvGraphicFramePr>
@@ -967,7 +969,7 @@
               <a:graphicData uri="http://schemas.openxmlformats.org/drawingml/2006/picture">
                 <pic:pic xmlns:pic="http://schemas.openxmlformats.org/drawingml/2006/picture">
                   <pic:nvPicPr>
-                    <pic:cNvPr id="10" name="图片 8"/>
+                    <pic:cNvPr id="51" name="图片 8"/>
                     <pic:cNvPicPr>
                       <a:picLocks noChangeAspect="1"/>
                     </pic:cNvPicPr>
@@ -981,7 +983,7 @@
                   <pic:spPr>
                     <a:xfrm>
                       <a:off x="0" y="0"/>
-                      <a:ext cx="4752975" cy="3429000"/>
+                      <a:ext cx="4733925" cy="3409950"/>
                     </a:xfrm>
                     <a:prstGeom prst="rect">
                       <a:avLst/>
@@ -1255,7 +1257,7 @@
           <wp:inline distT="0" distB="0" distL="114300" distR="114300">
             <wp:extent cx="5269865" cy="2967990"/>
             <wp:effectExtent l="0" t="0" r="6985" b="3810"/>
-            <wp:docPr id="8" name="图片 8"/>
+            <wp:docPr id="59" name="图片 9"/>
             <wp:cNvGraphicFramePr>
               <a:graphicFrameLocks xmlns:a="http://schemas.openxmlformats.org/drawingml/2006/main" noChangeAspect="1"/>
             </wp:cNvGraphicFramePr>
@@ -1263,7 +1265,7 @@
               <a:graphicData uri="http://schemas.openxmlformats.org/drawingml/2006/picture">
                 <pic:pic xmlns:pic="http://schemas.openxmlformats.org/drawingml/2006/picture">
                   <pic:nvPicPr>
-                    <pic:cNvPr id="8" name="图片 8"/>
+                    <pic:cNvPr id="59" name="图片 9"/>
                     <pic:cNvPicPr>
                       <a:picLocks noChangeAspect="1"/>
                     </pic:cNvPicPr>
@@ -1456,7 +1458,7 @@
           <wp:inline distT="0" distB="0" distL="114300" distR="114300">
             <wp:extent cx="5269865" cy="2967990"/>
             <wp:effectExtent l="0" t="0" r="6985" b="3810"/>
-            <wp:docPr id="11" name="图片 9"/>
+            <wp:docPr id="60" name="图片 10"/>
             <wp:cNvGraphicFramePr>
               <a:graphicFrameLocks xmlns:a="http://schemas.openxmlformats.org/drawingml/2006/main" noChangeAspect="1"/>
             </wp:cNvGraphicFramePr>
@@ -1464,7 +1466,7 @@
               <a:graphicData uri="http://schemas.openxmlformats.org/drawingml/2006/picture">
                 <pic:pic xmlns:pic="http://schemas.openxmlformats.org/drawingml/2006/picture">
                   <pic:nvPicPr>
-                    <pic:cNvPr id="11" name="图片 9"/>
+                    <pic:cNvPr id="60" name="图片 10"/>
                     <pic:cNvPicPr>
                       <a:picLocks noChangeAspect="1"/>
                     </pic:cNvPicPr>
@@ -1636,9 +1638,9 @@
       <w:r>
         <w:drawing>
           <wp:inline distT="0" distB="0" distL="114300" distR="114300">
-            <wp:extent cx="5271770" cy="2969895"/>
-            <wp:effectExtent l="0" t="0" r="5080" b="1905"/>
-            <wp:docPr id="12" name="图片 10"/>
+            <wp:extent cx="5269865" cy="2967990"/>
+            <wp:effectExtent l="0" t="0" r="6985" b="3810"/>
+            <wp:docPr id="61" name="图片 11"/>
             <wp:cNvGraphicFramePr>
               <a:graphicFrameLocks xmlns:a="http://schemas.openxmlformats.org/drawingml/2006/main" noChangeAspect="1"/>
             </wp:cNvGraphicFramePr>
@@ -1646,7 +1648,7 @@
               <a:graphicData uri="http://schemas.openxmlformats.org/drawingml/2006/picture">
                 <pic:pic xmlns:pic="http://schemas.openxmlformats.org/drawingml/2006/picture">
                   <pic:nvPicPr>
-                    <pic:cNvPr id="12" name="图片 10"/>
+                    <pic:cNvPr id="61" name="图片 11"/>
                     <pic:cNvPicPr>
                       <a:picLocks noChangeAspect="1"/>
                     </pic:cNvPicPr>
@@ -1660,7 +1662,7 @@
                   <pic:spPr>
                     <a:xfrm>
                       <a:off x="0" y="0"/>
-                      <a:ext cx="5271770" cy="2969895"/>
+                      <a:ext cx="5269865" cy="2967990"/>
                     </a:xfrm>
                     <a:prstGeom prst="rect">
                       <a:avLst/>
@@ -1681,9 +1683,9 @@
       <w:r>
         <w:drawing>
           <wp:inline distT="0" distB="0" distL="114300" distR="114300">
-            <wp:extent cx="5276215" cy="2971800"/>
-            <wp:effectExtent l="0" t="0" r="635" b="0"/>
-            <wp:docPr id="13" name="图片 11"/>
+            <wp:extent cx="5269865" cy="2967990"/>
+            <wp:effectExtent l="0" t="0" r="6985" b="3810"/>
+            <wp:docPr id="62" name="图片 12"/>
             <wp:cNvGraphicFramePr>
               <a:graphicFrameLocks xmlns:a="http://schemas.openxmlformats.org/drawingml/2006/main" noChangeAspect="1"/>
             </wp:cNvGraphicFramePr>
@@ -1691,7 +1693,7 @@
               <a:graphicData uri="http://schemas.openxmlformats.org/drawingml/2006/picture">
                 <pic:pic xmlns:pic="http://schemas.openxmlformats.org/drawingml/2006/picture">
                   <pic:nvPicPr>
-                    <pic:cNvPr id="13" name="图片 11"/>
+                    <pic:cNvPr id="62" name="图片 12"/>
                     <pic:cNvPicPr>
                       <a:picLocks noChangeAspect="1"/>
                     </pic:cNvPicPr>
@@ -1705,7 +1707,7 @@
                   <pic:spPr>
                     <a:xfrm>
                       <a:off x="0" y="0"/>
-                      <a:ext cx="5276215" cy="2971800"/>
+                      <a:ext cx="5269865" cy="2967990"/>
                     </a:xfrm>
                     <a:prstGeom prst="rect">
                       <a:avLst/>
@@ -1724,9 +1726,9 @@
       <w:r>
         <w:drawing>
           <wp:inline distT="0" distB="0" distL="114300" distR="114300">
-            <wp:extent cx="5221605" cy="2640965"/>
-            <wp:effectExtent l="0" t="0" r="17145" b="6985"/>
-            <wp:docPr id="14" name="图片 12"/>
+            <wp:extent cx="5269865" cy="2967990"/>
+            <wp:effectExtent l="0" t="0" r="6985" b="3810"/>
+            <wp:docPr id="63" name="图片 13"/>
             <wp:cNvGraphicFramePr>
               <a:graphicFrameLocks xmlns:a="http://schemas.openxmlformats.org/drawingml/2006/main" noChangeAspect="1"/>
             </wp:cNvGraphicFramePr>
@@ -1734,7 +1736,7 @@
               <a:graphicData uri="http://schemas.openxmlformats.org/drawingml/2006/picture">
                 <pic:pic xmlns:pic="http://schemas.openxmlformats.org/drawingml/2006/picture">
                   <pic:nvPicPr>
-                    <pic:cNvPr id="14" name="图片 12"/>
+                    <pic:cNvPr id="63" name="图片 13"/>
                     <pic:cNvPicPr>
                       <a:picLocks noChangeAspect="1"/>
                     </pic:cNvPicPr>
@@ -1748,7 +1750,7 @@
                   <pic:spPr>
                     <a:xfrm>
                       <a:off x="0" y="0"/>
-                      <a:ext cx="5221605" cy="2640965"/>
+                      <a:ext cx="5269865" cy="2967990"/>
                     </a:xfrm>
                     <a:prstGeom prst="rect">
                       <a:avLst/>
@@ -1800,9 +1802,9 @@
       <w:r>
         <w:drawing>
           <wp:inline distT="0" distB="0" distL="114300" distR="114300">
-            <wp:extent cx="5218430" cy="2938145"/>
-            <wp:effectExtent l="0" t="0" r="1270" b="14605"/>
-            <wp:docPr id="15" name="图片 13"/>
+            <wp:extent cx="5269865" cy="2967990"/>
+            <wp:effectExtent l="0" t="0" r="6985" b="3810"/>
+            <wp:docPr id="64" name="图片 14"/>
             <wp:cNvGraphicFramePr>
               <a:graphicFrameLocks xmlns:a="http://schemas.openxmlformats.org/drawingml/2006/main" noChangeAspect="1"/>
             </wp:cNvGraphicFramePr>
@@ -1810,7 +1812,7 @@
               <a:graphicData uri="http://schemas.openxmlformats.org/drawingml/2006/picture">
                 <pic:pic xmlns:pic="http://schemas.openxmlformats.org/drawingml/2006/picture">
                   <pic:nvPicPr>
-                    <pic:cNvPr id="15" name="图片 13"/>
+                    <pic:cNvPr id="64" name="图片 14"/>
                     <pic:cNvPicPr>
                       <a:picLocks noChangeAspect="1"/>
                     </pic:cNvPicPr>
@@ -1824,7 +1826,7 @@
                   <pic:spPr>
                     <a:xfrm>
                       <a:off x="0" y="0"/>
-                      <a:ext cx="5218430" cy="2938145"/>
+                      <a:ext cx="5269865" cy="2967990"/>
                     </a:xfrm>
                     <a:prstGeom prst="rect">
                       <a:avLst/>
@@ -1851,9 +1853,9 @@
       <w:r>
         <w:drawing>
           <wp:inline distT="0" distB="0" distL="114300" distR="114300">
-            <wp:extent cx="5255895" cy="2960370"/>
-            <wp:effectExtent l="0" t="0" r="1905" b="11430"/>
-            <wp:docPr id="16" name="图片 14"/>
+            <wp:extent cx="5269865" cy="2967990"/>
+            <wp:effectExtent l="0" t="0" r="6985" b="3810"/>
+            <wp:docPr id="65" name="图片 15"/>
             <wp:cNvGraphicFramePr>
               <a:graphicFrameLocks xmlns:a="http://schemas.openxmlformats.org/drawingml/2006/main" noChangeAspect="1"/>
             </wp:cNvGraphicFramePr>
@@ -1861,7 +1863,7 @@
               <a:graphicData uri="http://schemas.openxmlformats.org/drawingml/2006/picture">
                 <pic:pic xmlns:pic="http://schemas.openxmlformats.org/drawingml/2006/picture">
                   <pic:nvPicPr>
-                    <pic:cNvPr id="16" name="图片 14"/>
+                    <pic:cNvPr id="65" name="图片 15"/>
                     <pic:cNvPicPr>
                       <a:picLocks noChangeAspect="1"/>
                     </pic:cNvPicPr>
@@ -1875,7 +1877,7 @@
                   <pic:spPr>
                     <a:xfrm>
                       <a:off x="0" y="0"/>
-                      <a:ext cx="5255895" cy="2960370"/>
+                      <a:ext cx="5269865" cy="2967990"/>
                     </a:xfrm>
                     <a:prstGeom prst="rect">
                       <a:avLst/>
@@ -1899,12 +1901,20 @@
           <w:lang w:val="en-US" w:eastAsia="zh-CN"/>
         </w:rPr>
       </w:pPr>
+    </w:p>
+    <w:p>
+      <w:pPr>
+        <w:rPr>
+          <w:rFonts w:hint="eastAsia"/>
+          <w:lang w:val="en-US" w:eastAsia="zh-CN"/>
+        </w:rPr>
+      </w:pPr>
       <w:r>
         <w:drawing>
           <wp:inline distT="0" distB="0" distL="114300" distR="114300">
-            <wp:extent cx="5276850" cy="2972435"/>
-            <wp:effectExtent l="0" t="0" r="0" b="18415"/>
-            <wp:docPr id="17" name="图片 15"/>
+            <wp:extent cx="5269865" cy="2967990"/>
+            <wp:effectExtent l="0" t="0" r="6985" b="3810"/>
+            <wp:docPr id="66" name="图片 16"/>
             <wp:cNvGraphicFramePr>
               <a:graphicFrameLocks xmlns:a="http://schemas.openxmlformats.org/drawingml/2006/main" noChangeAspect="1"/>
             </wp:cNvGraphicFramePr>
@@ -1912,7 +1922,7 @@
               <a:graphicData uri="http://schemas.openxmlformats.org/drawingml/2006/picture">
                 <pic:pic xmlns:pic="http://schemas.openxmlformats.org/drawingml/2006/picture">
                   <pic:nvPicPr>
-                    <pic:cNvPr id="17" name="图片 15"/>
+                    <pic:cNvPr id="66" name="图片 16"/>
                     <pic:cNvPicPr>
                       <a:picLocks noChangeAspect="1"/>
                     </pic:cNvPicPr>
@@ -1926,7 +1936,7 @@
                   <pic:spPr>
                     <a:xfrm>
                       <a:off x="0" y="0"/>
-                      <a:ext cx="5276850" cy="2972435"/>
+                      <a:ext cx="5269865" cy="2967990"/>
                     </a:xfrm>
                     <a:prstGeom prst="rect">
                       <a:avLst/>
@@ -2087,9 +2097,9 @@
       <w:r>
         <w:drawing>
           <wp:inline distT="0" distB="0" distL="114300" distR="114300">
-            <wp:extent cx="5257165" cy="2961005"/>
-            <wp:effectExtent l="0" t="0" r="635" b="10795"/>
-            <wp:docPr id="19" name="图片 17"/>
+            <wp:extent cx="5269865" cy="2967990"/>
+            <wp:effectExtent l="0" t="0" r="6985" b="3810"/>
+            <wp:docPr id="67" name="图片 17"/>
             <wp:cNvGraphicFramePr>
               <a:graphicFrameLocks xmlns:a="http://schemas.openxmlformats.org/drawingml/2006/main" noChangeAspect="1"/>
             </wp:cNvGraphicFramePr>
@@ -2097,7 +2107,7 @@
               <a:graphicData uri="http://schemas.openxmlformats.org/drawingml/2006/picture">
                 <pic:pic xmlns:pic="http://schemas.openxmlformats.org/drawingml/2006/picture">
                   <pic:nvPicPr>
-                    <pic:cNvPr id="19" name="图片 17"/>
+                    <pic:cNvPr id="67" name="图片 17"/>
                     <pic:cNvPicPr>
                       <a:picLocks noChangeAspect="1"/>
                     </pic:cNvPicPr>
@@ -2111,7 +2121,7 @@
                   <pic:spPr>
                     <a:xfrm>
                       <a:off x="0" y="0"/>
-                      <a:ext cx="5257165" cy="2961005"/>
+                      <a:ext cx="5269865" cy="2967990"/>
                     </a:xfrm>
                     <a:prstGeom prst="rect">
                       <a:avLst/>
@@ -2135,12 +2145,20 @@
           <w:lang w:val="en-US" w:eastAsia="zh-CN"/>
         </w:rPr>
       </w:pPr>
+    </w:p>
+    <w:p>
+      <w:pPr>
+        <w:rPr>
+          <w:rFonts w:hint="eastAsia"/>
+          <w:lang w:val="en-US" w:eastAsia="zh-CN"/>
+        </w:rPr>
+      </w:pPr>
       <w:r>
         <w:drawing>
           <wp:inline distT="0" distB="0" distL="114300" distR="114300">
-            <wp:extent cx="5254625" cy="2959735"/>
-            <wp:effectExtent l="0" t="0" r="3175" b="12065"/>
-            <wp:docPr id="50" name="图片 48"/>
+            <wp:extent cx="5269865" cy="2967990"/>
+            <wp:effectExtent l="0" t="0" r="6985" b="3810"/>
+            <wp:docPr id="68" name="图片 18"/>
             <wp:cNvGraphicFramePr>
               <a:graphicFrameLocks xmlns:a="http://schemas.openxmlformats.org/drawingml/2006/main" noChangeAspect="1"/>
             </wp:cNvGraphicFramePr>
@@ -2148,7 +2166,7 @@
               <a:graphicData uri="http://schemas.openxmlformats.org/drawingml/2006/picture">
                 <pic:pic xmlns:pic="http://schemas.openxmlformats.org/drawingml/2006/picture">
                   <pic:nvPicPr>
-                    <pic:cNvPr id="50" name="图片 48"/>
+                    <pic:cNvPr id="68" name="图片 18"/>
                     <pic:cNvPicPr>
                       <a:picLocks noChangeAspect="1"/>
                     </pic:cNvPicPr>
@@ -2162,7 +2180,7 @@
                   <pic:spPr>
                     <a:xfrm>
                       <a:off x="0" y="0"/>
-                      <a:ext cx="5254625" cy="2959735"/>
+                      <a:ext cx="5269865" cy="2967990"/>
                     </a:xfrm>
                     <a:prstGeom prst="rect">
                       <a:avLst/>
@@ -2178,20 +2196,12 @@
           </wp:inline>
         </w:drawing>
       </w:r>
-    </w:p>
-    <w:p>
-      <w:pPr>
-        <w:rPr>
-          <w:rFonts w:hint="eastAsia"/>
-          <w:lang w:val="en-US" w:eastAsia="zh-CN"/>
-        </w:rPr>
-      </w:pPr>
       <w:r>
         <w:drawing>
           <wp:inline distT="0" distB="0" distL="114300" distR="114300">
-            <wp:extent cx="5290185" cy="2980055"/>
-            <wp:effectExtent l="0" t="0" r="5715" b="10795"/>
-            <wp:docPr id="20" name="图片 18"/>
+            <wp:extent cx="5269865" cy="2967990"/>
+            <wp:effectExtent l="0" t="0" r="6985" b="3810"/>
+            <wp:docPr id="69" name="图片 19"/>
             <wp:cNvGraphicFramePr>
               <a:graphicFrameLocks xmlns:a="http://schemas.openxmlformats.org/drawingml/2006/main" noChangeAspect="1"/>
             </wp:cNvGraphicFramePr>
@@ -2199,7 +2209,7 @@
               <a:graphicData uri="http://schemas.openxmlformats.org/drawingml/2006/picture">
                 <pic:pic xmlns:pic="http://schemas.openxmlformats.org/drawingml/2006/picture">
                   <pic:nvPicPr>
-                    <pic:cNvPr id="20" name="图片 18"/>
+                    <pic:cNvPr id="69" name="图片 19"/>
                     <pic:cNvPicPr>
                       <a:picLocks noChangeAspect="1"/>
                     </pic:cNvPicPr>
@@ -2213,7 +2223,7 @@
                   <pic:spPr>
                     <a:xfrm>
                       <a:off x="0" y="0"/>
-                      <a:ext cx="5290185" cy="2980055"/>
+                      <a:ext cx="5269865" cy="2967990"/>
                     </a:xfrm>
                     <a:prstGeom prst="rect">
                       <a:avLst/>
@@ -2373,9 +2383,9 @@
       <w:r>
         <w:drawing>
           <wp:inline distT="0" distB="0" distL="114300" distR="114300">
-            <wp:extent cx="5287010" cy="2978150"/>
-            <wp:effectExtent l="0" t="0" r="8890" b="12700"/>
-            <wp:docPr id="22" name="图片 20"/>
+            <wp:extent cx="5269865" cy="2967990"/>
+            <wp:effectExtent l="0" t="0" r="6985" b="3810"/>
+            <wp:docPr id="70" name="图片 20"/>
             <wp:cNvGraphicFramePr>
               <a:graphicFrameLocks xmlns:a="http://schemas.openxmlformats.org/drawingml/2006/main" noChangeAspect="1"/>
             </wp:cNvGraphicFramePr>
@@ -2383,7 +2393,7 @@
               <a:graphicData uri="http://schemas.openxmlformats.org/drawingml/2006/picture">
                 <pic:pic xmlns:pic="http://schemas.openxmlformats.org/drawingml/2006/picture">
                   <pic:nvPicPr>
-                    <pic:cNvPr id="22" name="图片 20"/>
+                    <pic:cNvPr id="70" name="图片 20"/>
                     <pic:cNvPicPr>
                       <a:picLocks noChangeAspect="1"/>
                     </pic:cNvPicPr>
@@ -2397,7 +2407,7 @@
                   <pic:spPr>
                     <a:xfrm>
                       <a:off x="0" y="0"/>
-                      <a:ext cx="5287010" cy="2978150"/>
+                      <a:ext cx="5269865" cy="2967990"/>
                     </a:xfrm>
                     <a:prstGeom prst="rect">
                       <a:avLst/>
@@ -2424,9 +2434,9 @@
       <w:r>
         <w:drawing>
           <wp:inline distT="0" distB="0" distL="114300" distR="114300">
-            <wp:extent cx="5259070" cy="2962275"/>
-            <wp:effectExtent l="0" t="0" r="17780" b="9525"/>
-            <wp:docPr id="23" name="图片 21"/>
+            <wp:extent cx="5269865" cy="2967990"/>
+            <wp:effectExtent l="0" t="0" r="6985" b="3810"/>
+            <wp:docPr id="71" name="图片 21"/>
             <wp:cNvGraphicFramePr>
               <a:graphicFrameLocks xmlns:a="http://schemas.openxmlformats.org/drawingml/2006/main" noChangeAspect="1"/>
             </wp:cNvGraphicFramePr>
@@ -2434,7 +2444,7 @@
               <a:graphicData uri="http://schemas.openxmlformats.org/drawingml/2006/picture">
                 <pic:pic xmlns:pic="http://schemas.openxmlformats.org/drawingml/2006/picture">
                   <pic:nvPicPr>
-                    <pic:cNvPr id="23" name="图片 21"/>
+                    <pic:cNvPr id="71" name="图片 21"/>
                     <pic:cNvPicPr>
                       <a:picLocks noChangeAspect="1"/>
                     </pic:cNvPicPr>
@@ -2448,7 +2458,7 @@
                   <pic:spPr>
                     <a:xfrm>
                       <a:off x="0" y="0"/>
-                      <a:ext cx="5259070" cy="2962275"/>
+                      <a:ext cx="5269865" cy="2967990"/>
                     </a:xfrm>
                     <a:prstGeom prst="rect">
                       <a:avLst/>
@@ -2469,9 +2479,9 @@
       <w:r>
         <w:drawing>
           <wp:inline distT="0" distB="0" distL="114300" distR="114300">
-            <wp:extent cx="5256530" cy="2961640"/>
-            <wp:effectExtent l="0" t="0" r="1270" b="10160"/>
-            <wp:docPr id="24" name="图片 22"/>
+            <wp:extent cx="5269865" cy="2967990"/>
+            <wp:effectExtent l="0" t="0" r="6985" b="3810"/>
+            <wp:docPr id="72" name="图片 22"/>
             <wp:cNvGraphicFramePr>
               <a:graphicFrameLocks xmlns:a="http://schemas.openxmlformats.org/drawingml/2006/main" noChangeAspect="1"/>
             </wp:cNvGraphicFramePr>
@@ -2479,7 +2489,7 @@
               <a:graphicData uri="http://schemas.openxmlformats.org/drawingml/2006/picture">
                 <pic:pic xmlns:pic="http://schemas.openxmlformats.org/drawingml/2006/picture">
                   <pic:nvPicPr>
-                    <pic:cNvPr id="24" name="图片 22"/>
+                    <pic:cNvPr id="72" name="图片 22"/>
                     <pic:cNvPicPr>
                       <a:picLocks noChangeAspect="1"/>
                     </pic:cNvPicPr>
@@ -2493,7 +2503,7 @@
                   <pic:spPr>
                     <a:xfrm>
                       <a:off x="0" y="0"/>
-                      <a:ext cx="5256530" cy="2961640"/>
+                      <a:ext cx="5269865" cy="2967990"/>
                     </a:xfrm>
                     <a:prstGeom prst="rect">
                       <a:avLst/>
@@ -2792,9 +2802,9 @@
       <w:r>
         <w:drawing>
           <wp:inline distT="0" distB="0" distL="114300" distR="114300">
-            <wp:extent cx="5292090" cy="2980690"/>
-            <wp:effectExtent l="0" t="0" r="3810" b="10160"/>
-            <wp:docPr id="25" name="图片 23"/>
+            <wp:extent cx="5269865" cy="2967990"/>
+            <wp:effectExtent l="0" t="0" r="6985" b="3810"/>
+            <wp:docPr id="73" name="图片 23"/>
             <wp:cNvGraphicFramePr>
               <a:graphicFrameLocks xmlns:a="http://schemas.openxmlformats.org/drawingml/2006/main" noChangeAspect="1"/>
             </wp:cNvGraphicFramePr>
@@ -2802,7 +2812,7 @@
               <a:graphicData uri="http://schemas.openxmlformats.org/drawingml/2006/picture">
                 <pic:pic xmlns:pic="http://schemas.openxmlformats.org/drawingml/2006/picture">
                   <pic:nvPicPr>
-                    <pic:cNvPr id="25" name="图片 23"/>
+                    <pic:cNvPr id="73" name="图片 23"/>
                     <pic:cNvPicPr>
                       <a:picLocks noChangeAspect="1"/>
                     </pic:cNvPicPr>
@@ -2816,7 +2826,7 @@
                   <pic:spPr>
                     <a:xfrm>
                       <a:off x="0" y="0"/>
-                      <a:ext cx="5292090" cy="2980690"/>
+                      <a:ext cx="5269865" cy="2967990"/>
                     </a:xfrm>
                     <a:prstGeom prst="rect">
                       <a:avLst/>
@@ -2837,9 +2847,9 @@
       <w:r>
         <w:drawing>
           <wp:inline distT="0" distB="0" distL="114300" distR="114300">
-            <wp:extent cx="5314315" cy="2994025"/>
-            <wp:effectExtent l="0" t="0" r="635" b="15875"/>
-            <wp:docPr id="26" name="图片 24"/>
+            <wp:extent cx="5269865" cy="2967990"/>
+            <wp:effectExtent l="0" t="0" r="6985" b="3810"/>
+            <wp:docPr id="74" name="图片 24"/>
             <wp:cNvGraphicFramePr>
               <a:graphicFrameLocks xmlns:a="http://schemas.openxmlformats.org/drawingml/2006/main" noChangeAspect="1"/>
             </wp:cNvGraphicFramePr>
@@ -2847,7 +2857,7 @@
               <a:graphicData uri="http://schemas.openxmlformats.org/drawingml/2006/picture">
                 <pic:pic xmlns:pic="http://schemas.openxmlformats.org/drawingml/2006/picture">
                   <pic:nvPicPr>
-                    <pic:cNvPr id="26" name="图片 24"/>
+                    <pic:cNvPr id="74" name="图片 24"/>
                     <pic:cNvPicPr>
                       <a:picLocks noChangeAspect="1"/>
                     </pic:cNvPicPr>
@@ -2861,7 +2871,7 @@
                   <pic:spPr>
                     <a:xfrm>
                       <a:off x="0" y="0"/>
-                      <a:ext cx="5314315" cy="2994025"/>
+                      <a:ext cx="5269865" cy="2967990"/>
                     </a:xfrm>
                     <a:prstGeom prst="rect">
                       <a:avLst/>
@@ -2877,12 +2887,14 @@
           </wp:inline>
         </w:drawing>
       </w:r>
+    </w:p>
+    <w:p>
       <w:r>
         <w:drawing>
           <wp:inline distT="0" distB="0" distL="114300" distR="114300">
-            <wp:extent cx="5285740" cy="2977515"/>
-            <wp:effectExtent l="0" t="0" r="10160" b="13335"/>
-            <wp:docPr id="27" name="图片 25"/>
+            <wp:extent cx="5269865" cy="2967990"/>
+            <wp:effectExtent l="0" t="0" r="6985" b="3810"/>
+            <wp:docPr id="75" name="图片 25"/>
             <wp:cNvGraphicFramePr>
               <a:graphicFrameLocks xmlns:a="http://schemas.openxmlformats.org/drawingml/2006/main" noChangeAspect="1"/>
             </wp:cNvGraphicFramePr>
@@ -2890,7 +2902,7 @@
               <a:graphicData uri="http://schemas.openxmlformats.org/drawingml/2006/picture">
                 <pic:pic xmlns:pic="http://schemas.openxmlformats.org/drawingml/2006/picture">
                   <pic:nvPicPr>
-                    <pic:cNvPr id="27" name="图片 25"/>
+                    <pic:cNvPr id="75" name="图片 25"/>
                     <pic:cNvPicPr>
                       <a:picLocks noChangeAspect="1"/>
                     </pic:cNvPicPr>
@@ -2904,7 +2916,7 @@
                   <pic:spPr>
                     <a:xfrm>
                       <a:off x="0" y="0"/>
-                      <a:ext cx="5285740" cy="2977515"/>
+                      <a:ext cx="5269865" cy="2967990"/>
                     </a:xfrm>
                     <a:prstGeom prst="rect">
                       <a:avLst/>
@@ -2969,9 +2981,9 @@
       <w:r>
         <w:drawing>
           <wp:inline distT="0" distB="0" distL="114300" distR="114300">
-            <wp:extent cx="5292725" cy="2981325"/>
-            <wp:effectExtent l="0" t="0" r="3175" b="9525"/>
-            <wp:docPr id="28" name="图片 26"/>
+            <wp:extent cx="5269865" cy="2967990"/>
+            <wp:effectExtent l="0" t="0" r="6985" b="3810"/>
+            <wp:docPr id="76" name="图片 26"/>
             <wp:cNvGraphicFramePr>
               <a:graphicFrameLocks xmlns:a="http://schemas.openxmlformats.org/drawingml/2006/main" noChangeAspect="1"/>
             </wp:cNvGraphicFramePr>
@@ -2979,7 +2991,7 @@
               <a:graphicData uri="http://schemas.openxmlformats.org/drawingml/2006/picture">
                 <pic:pic xmlns:pic="http://schemas.openxmlformats.org/drawingml/2006/picture">
                   <pic:nvPicPr>
-                    <pic:cNvPr id="28" name="图片 26"/>
+                    <pic:cNvPr id="76" name="图片 26"/>
                     <pic:cNvPicPr>
                       <a:picLocks noChangeAspect="1"/>
                     </pic:cNvPicPr>
@@ -2993,7 +3005,7 @@
                   <pic:spPr>
                     <a:xfrm>
                       <a:off x="0" y="0"/>
-                      <a:ext cx="5292725" cy="2981325"/>
+                      <a:ext cx="5269865" cy="2967990"/>
                     </a:xfrm>
                     <a:prstGeom prst="rect">
                       <a:avLst/>
@@ -3020,9 +3032,9 @@
       <w:r>
         <w:drawing>
           <wp:inline distT="0" distB="0" distL="114300" distR="114300">
-            <wp:extent cx="5293995" cy="2981960"/>
-            <wp:effectExtent l="0" t="0" r="1905" b="8890"/>
-            <wp:docPr id="48" name="图片 46"/>
+            <wp:extent cx="5269865" cy="2967990"/>
+            <wp:effectExtent l="0" t="0" r="6985" b="3810"/>
+            <wp:docPr id="77" name="图片 27"/>
             <wp:cNvGraphicFramePr>
               <a:graphicFrameLocks xmlns:a="http://schemas.openxmlformats.org/drawingml/2006/main" noChangeAspect="1"/>
             </wp:cNvGraphicFramePr>
@@ -3030,7 +3042,7 @@
               <a:graphicData uri="http://schemas.openxmlformats.org/drawingml/2006/picture">
                 <pic:pic xmlns:pic="http://schemas.openxmlformats.org/drawingml/2006/picture">
                   <pic:nvPicPr>
-                    <pic:cNvPr id="48" name="图片 46"/>
+                    <pic:cNvPr id="77" name="图片 27"/>
                     <pic:cNvPicPr>
                       <a:picLocks noChangeAspect="1"/>
                     </pic:cNvPicPr>
@@ -3044,7 +3056,7 @@
                   <pic:spPr>
                     <a:xfrm>
                       <a:off x="0" y="0"/>
-                      <a:ext cx="5293995" cy="2981960"/>
+                      <a:ext cx="5269865" cy="2967990"/>
                     </a:xfrm>
                     <a:prstGeom prst="rect">
                       <a:avLst/>
@@ -3061,13 +3073,20 @@
         </w:drawing>
       </w:r>
     </w:p>
-    <w:p>
+    <w:p/>
+    <w:p>
+      <w:pPr>
+        <w:rPr>
+          <w:rFonts w:hint="eastAsia"/>
+          <w:lang w:val="en-US" w:eastAsia="zh-CN"/>
+        </w:rPr>
+      </w:pPr>
       <w:r>
         <w:drawing>
           <wp:inline distT="0" distB="0" distL="114300" distR="114300">
-            <wp:extent cx="5292725" cy="2981325"/>
-            <wp:effectExtent l="0" t="0" r="3175" b="9525"/>
-            <wp:docPr id="29" name="图片 27"/>
+            <wp:extent cx="5269865" cy="2967990"/>
+            <wp:effectExtent l="0" t="0" r="6985" b="3810"/>
+            <wp:docPr id="78" name="图片 28"/>
             <wp:cNvGraphicFramePr>
               <a:graphicFrameLocks xmlns:a="http://schemas.openxmlformats.org/drawingml/2006/main" noChangeAspect="1"/>
             </wp:cNvGraphicFramePr>
@@ -3075,7 +3094,7 @@
               <a:graphicData uri="http://schemas.openxmlformats.org/drawingml/2006/picture">
                 <pic:pic xmlns:pic="http://schemas.openxmlformats.org/drawingml/2006/picture">
                   <pic:nvPicPr>
-                    <pic:cNvPr id="29" name="图片 27"/>
+                    <pic:cNvPr id="78" name="图片 28"/>
                     <pic:cNvPicPr>
                       <a:picLocks noChangeAspect="1"/>
                     </pic:cNvPicPr>
@@ -3089,7 +3108,7 @@
                   <pic:spPr>
                     <a:xfrm>
                       <a:off x="0" y="0"/>
-                      <a:ext cx="5292725" cy="2981325"/>
+                      <a:ext cx="5269865" cy="2967990"/>
                     </a:xfrm>
                     <a:prstGeom prst="rect">
                       <a:avLst/>
@@ -3108,14 +3127,6 @@
     </w:p>
     <w:p>
       <w:pPr>
-        <w:rPr>
-          <w:rFonts w:hint="eastAsia"/>
-          <w:lang w:val="en-US" w:eastAsia="zh-CN"/>
-        </w:rPr>
-      </w:pPr>
-    </w:p>
-    <w:p>
-      <w:pPr>
         <w:pStyle w:val="6"/>
         <w:numPr>
           <w:ilvl w:val="0"/>
@@ -3305,9 +3316,9 @@
       <w:r>
         <w:drawing>
           <wp:inline distT="0" distB="0" distL="114300" distR="114300">
-            <wp:extent cx="5306695" cy="2989580"/>
-            <wp:effectExtent l="0" t="0" r="8255" b="1270"/>
-            <wp:docPr id="30" name="图片 28"/>
+            <wp:extent cx="5269865" cy="2967990"/>
+            <wp:effectExtent l="0" t="0" r="6985" b="3810"/>
+            <wp:docPr id="79" name="图片 29"/>
             <wp:cNvGraphicFramePr>
               <a:graphicFrameLocks xmlns:a="http://schemas.openxmlformats.org/drawingml/2006/main" noChangeAspect="1"/>
             </wp:cNvGraphicFramePr>
@@ -3315,7 +3326,7 @@
               <a:graphicData uri="http://schemas.openxmlformats.org/drawingml/2006/picture">
                 <pic:pic xmlns:pic="http://schemas.openxmlformats.org/drawingml/2006/picture">
                   <pic:nvPicPr>
-                    <pic:cNvPr id="30" name="图片 28"/>
+                    <pic:cNvPr id="79" name="图片 29"/>
                     <pic:cNvPicPr>
                       <a:picLocks noChangeAspect="1"/>
                     </pic:cNvPicPr>
@@ -3329,7 +3340,7 @@
                   <pic:spPr>
                     <a:xfrm>
                       <a:off x="0" y="0"/>
-                      <a:ext cx="5306695" cy="2989580"/>
+                      <a:ext cx="5269865" cy="2967990"/>
                     </a:xfrm>
                     <a:prstGeom prst="rect">
                       <a:avLst/>
@@ -3353,12 +3364,20 @@
           <w:lang w:val="en-US" w:eastAsia="zh-CN"/>
         </w:rPr>
       </w:pPr>
+    </w:p>
+    <w:p>
+      <w:pPr>
+        <w:rPr>
+          <w:rFonts w:hint="eastAsia"/>
+          <w:lang w:val="en-US" w:eastAsia="zh-CN"/>
+        </w:rPr>
+      </w:pPr>
       <w:r>
         <w:drawing>
           <wp:inline distT="0" distB="0" distL="114300" distR="114300">
-            <wp:extent cx="5293995" cy="2981960"/>
-            <wp:effectExtent l="0" t="0" r="1905" b="8890"/>
-            <wp:docPr id="31" name="图片 29"/>
+            <wp:extent cx="5269865" cy="2967990"/>
+            <wp:effectExtent l="0" t="0" r="6985" b="3810"/>
+            <wp:docPr id="80" name="图片 30"/>
             <wp:cNvGraphicFramePr>
               <a:graphicFrameLocks xmlns:a="http://schemas.openxmlformats.org/drawingml/2006/main" noChangeAspect="1"/>
             </wp:cNvGraphicFramePr>
@@ -3366,7 +3385,7 @@
               <a:graphicData uri="http://schemas.openxmlformats.org/drawingml/2006/picture">
                 <pic:pic xmlns:pic="http://schemas.openxmlformats.org/drawingml/2006/picture">
                   <pic:nvPicPr>
-                    <pic:cNvPr id="31" name="图片 29"/>
+                    <pic:cNvPr id="80" name="图片 30"/>
                     <pic:cNvPicPr>
                       <a:picLocks noChangeAspect="1"/>
                     </pic:cNvPicPr>
@@ -3380,7 +3399,7 @@
                   <pic:spPr>
                     <a:xfrm>
                       <a:off x="0" y="0"/>
-                      <a:ext cx="5293995" cy="2981960"/>
+                      <a:ext cx="5269865" cy="2967990"/>
                     </a:xfrm>
                     <a:prstGeom prst="rect">
                       <a:avLst/>
@@ -3398,20 +3417,12 @@
       </w:r>
     </w:p>
     <w:p>
-      <w:pPr>
-        <w:rPr>
-          <w:rFonts w:hint="eastAsia"/>
-          <w:lang w:val="en-US" w:eastAsia="zh-CN"/>
-        </w:rPr>
-      </w:pPr>
-    </w:p>
-    <w:p>
       <w:r>
         <w:drawing>
           <wp:inline distT="0" distB="0" distL="114300" distR="114300">
-            <wp:extent cx="5285105" cy="2976880"/>
-            <wp:effectExtent l="0" t="0" r="10795" b="13970"/>
-            <wp:docPr id="32" name="图片 30"/>
+            <wp:extent cx="5269865" cy="2967990"/>
+            <wp:effectExtent l="0" t="0" r="6985" b="3810"/>
+            <wp:docPr id="81" name="图片 31"/>
             <wp:cNvGraphicFramePr>
               <a:graphicFrameLocks xmlns:a="http://schemas.openxmlformats.org/drawingml/2006/main" noChangeAspect="1"/>
             </wp:cNvGraphicFramePr>
@@ -3419,7 +3430,7 @@
               <a:graphicData uri="http://schemas.openxmlformats.org/drawingml/2006/picture">
                 <pic:pic xmlns:pic="http://schemas.openxmlformats.org/drawingml/2006/picture">
                   <pic:nvPicPr>
-                    <pic:cNvPr id="32" name="图片 30"/>
+                    <pic:cNvPr id="81" name="图片 31"/>
                     <pic:cNvPicPr>
                       <a:picLocks noChangeAspect="1"/>
                     </pic:cNvPicPr>
@@ -3433,7 +3444,7 @@
                   <pic:spPr>
                     <a:xfrm>
                       <a:off x="0" y="0"/>
-                      <a:ext cx="5285105" cy="2976880"/>
+                      <a:ext cx="5269865" cy="2967990"/>
                     </a:xfrm>
                     <a:prstGeom prst="rect">
                       <a:avLst/>
@@ -3494,9 +3505,9 @@
       <w:r>
         <w:drawing>
           <wp:inline distT="0" distB="0" distL="114300" distR="114300">
-            <wp:extent cx="5296535" cy="2983230"/>
-            <wp:effectExtent l="0" t="0" r="18415" b="7620"/>
-            <wp:docPr id="33" name="图片 31"/>
+            <wp:extent cx="5269865" cy="2967990"/>
+            <wp:effectExtent l="0" t="0" r="6985" b="3810"/>
+            <wp:docPr id="82" name="图片 32"/>
             <wp:cNvGraphicFramePr>
               <a:graphicFrameLocks xmlns:a="http://schemas.openxmlformats.org/drawingml/2006/main" noChangeAspect="1"/>
             </wp:cNvGraphicFramePr>
@@ -3504,7 +3515,7 @@
               <a:graphicData uri="http://schemas.openxmlformats.org/drawingml/2006/picture">
                 <pic:pic xmlns:pic="http://schemas.openxmlformats.org/drawingml/2006/picture">
                   <pic:nvPicPr>
-                    <pic:cNvPr id="33" name="图片 31"/>
+                    <pic:cNvPr id="82" name="图片 32"/>
                     <pic:cNvPicPr>
                       <a:picLocks noChangeAspect="1"/>
                     </pic:cNvPicPr>
@@ -3518,7 +3529,7 @@
                   <pic:spPr>
                     <a:xfrm>
                       <a:off x="0" y="0"/>
-                      <a:ext cx="5296535" cy="2983230"/>
+                      <a:ext cx="5269865" cy="2967990"/>
                     </a:xfrm>
                     <a:prstGeom prst="rect">
                       <a:avLst/>
@@ -3545,9 +3556,9 @@
       <w:r>
         <w:drawing>
           <wp:inline distT="0" distB="0" distL="114300" distR="114300">
-            <wp:extent cx="5284470" cy="2976880"/>
-            <wp:effectExtent l="0" t="0" r="11430" b="13970"/>
-            <wp:docPr id="34" name="图片 32"/>
+            <wp:extent cx="5269865" cy="2967990"/>
+            <wp:effectExtent l="0" t="0" r="6985" b="3810"/>
+            <wp:docPr id="83" name="图片 33"/>
             <wp:cNvGraphicFramePr>
               <a:graphicFrameLocks xmlns:a="http://schemas.openxmlformats.org/drawingml/2006/main" noChangeAspect="1"/>
             </wp:cNvGraphicFramePr>
@@ -3555,7 +3566,7 @@
               <a:graphicData uri="http://schemas.openxmlformats.org/drawingml/2006/picture">
                 <pic:pic xmlns:pic="http://schemas.openxmlformats.org/drawingml/2006/picture">
                   <pic:nvPicPr>
-                    <pic:cNvPr id="34" name="图片 32"/>
+                    <pic:cNvPr id="83" name="图片 33"/>
                     <pic:cNvPicPr>
                       <a:picLocks noChangeAspect="1"/>
                     </pic:cNvPicPr>
@@ -3569,7 +3580,7 @@
                   <pic:spPr>
                     <a:xfrm>
                       <a:off x="0" y="0"/>
-                      <a:ext cx="5284470" cy="2976880"/>
+                      <a:ext cx="5269865" cy="2967990"/>
                     </a:xfrm>
                     <a:prstGeom prst="rect">
                       <a:avLst/>
@@ -3586,13 +3597,15 @@
         </w:drawing>
       </w:r>
     </w:p>
+    <w:p/>
+    <w:p/>
     <w:p>
       <w:r>
         <w:drawing>
           <wp:inline distT="0" distB="0" distL="114300" distR="114300">
-            <wp:extent cx="5305425" cy="2988310"/>
-            <wp:effectExtent l="0" t="0" r="9525" b="2540"/>
-            <wp:docPr id="35" name="图片 33"/>
+            <wp:extent cx="5269865" cy="2967990"/>
+            <wp:effectExtent l="0" t="0" r="6985" b="3810"/>
+            <wp:docPr id="84" name="图片 34"/>
             <wp:cNvGraphicFramePr>
               <a:graphicFrameLocks xmlns:a="http://schemas.openxmlformats.org/drawingml/2006/main" noChangeAspect="1"/>
             </wp:cNvGraphicFramePr>
@@ -3600,7 +3613,7 @@
               <a:graphicData uri="http://schemas.openxmlformats.org/drawingml/2006/picture">
                 <pic:pic xmlns:pic="http://schemas.openxmlformats.org/drawingml/2006/picture">
                   <pic:nvPicPr>
-                    <pic:cNvPr id="35" name="图片 33"/>
+                    <pic:cNvPr id="84" name="图片 34"/>
                     <pic:cNvPicPr>
                       <a:picLocks noChangeAspect="1"/>
                     </pic:cNvPicPr>
@@ -3614,7 +3627,7 @@
                   <pic:spPr>
                     <a:xfrm>
                       <a:off x="0" y="0"/>
-                      <a:ext cx="5305425" cy="2988310"/>
+                      <a:ext cx="5269865" cy="2967990"/>
                     </a:xfrm>
                     <a:prstGeom prst="rect">
                       <a:avLst/>
@@ -3677,9 +3690,9 @@
       <w:r>
         <w:drawing>
           <wp:inline distT="0" distB="0" distL="114300" distR="114300">
-            <wp:extent cx="5311140" cy="2992120"/>
-            <wp:effectExtent l="0" t="0" r="3810" b="17780"/>
-            <wp:docPr id="36" name="图片 34"/>
+            <wp:extent cx="5269865" cy="2967990"/>
+            <wp:effectExtent l="0" t="0" r="6985" b="3810"/>
+            <wp:docPr id="85" name="图片 35"/>
             <wp:cNvGraphicFramePr>
               <a:graphicFrameLocks xmlns:a="http://schemas.openxmlformats.org/drawingml/2006/main" noChangeAspect="1"/>
             </wp:cNvGraphicFramePr>
@@ -3687,7 +3700,7 @@
               <a:graphicData uri="http://schemas.openxmlformats.org/drawingml/2006/picture">
                 <pic:pic xmlns:pic="http://schemas.openxmlformats.org/drawingml/2006/picture">
                   <pic:nvPicPr>
-                    <pic:cNvPr id="36" name="图片 34"/>
+                    <pic:cNvPr id="85" name="图片 35"/>
                     <pic:cNvPicPr>
                       <a:picLocks noChangeAspect="1"/>
                     </pic:cNvPicPr>
@@ -3701,7 +3714,7 @@
                   <pic:spPr>
                     <a:xfrm>
                       <a:off x="0" y="0"/>
-                      <a:ext cx="5311140" cy="2992120"/>
+                      <a:ext cx="5269865" cy="2967990"/>
                     </a:xfrm>
                     <a:prstGeom prst="rect">
                       <a:avLst/>
@@ -3722,9 +3735,9 @@
       <w:r>
         <w:drawing>
           <wp:inline distT="0" distB="0" distL="114300" distR="114300">
-            <wp:extent cx="5299075" cy="2984500"/>
-            <wp:effectExtent l="0" t="0" r="15875" b="6350"/>
-            <wp:docPr id="47" name="图片 45"/>
+            <wp:extent cx="5269865" cy="2967990"/>
+            <wp:effectExtent l="0" t="0" r="6985" b="3810"/>
+            <wp:docPr id="86" name="图片 36"/>
             <wp:cNvGraphicFramePr>
               <a:graphicFrameLocks xmlns:a="http://schemas.openxmlformats.org/drawingml/2006/main" noChangeAspect="1"/>
             </wp:cNvGraphicFramePr>
@@ -3732,13 +3745,13 @@
               <a:graphicData uri="http://schemas.openxmlformats.org/drawingml/2006/picture">
                 <pic:pic xmlns:pic="http://schemas.openxmlformats.org/drawingml/2006/picture">
                   <pic:nvPicPr>
-                    <pic:cNvPr id="47" name="图片 45"/>
+                    <pic:cNvPr id="86" name="图片 36"/>
                     <pic:cNvPicPr>
                       <a:picLocks noChangeAspect="1"/>
                     </pic:cNvPicPr>
                   </pic:nvPicPr>
                   <pic:blipFill>
-                    <a:blip r:embed="rId28"/>
+                    <a:blip r:embed="rId37"/>
                     <a:stretch>
                       <a:fillRect/>
                     </a:stretch>
@@ -3746,7 +3759,7 @@
                   <pic:spPr>
                     <a:xfrm>
                       <a:off x="0" y="0"/>
-                      <a:ext cx="5299075" cy="2984500"/>
+                      <a:ext cx="5269865" cy="2967990"/>
                     </a:xfrm>
                     <a:prstGeom prst="rect">
                       <a:avLst/>
@@ -3773,9 +3786,9 @@
       <w:r>
         <w:drawing>
           <wp:inline distT="0" distB="0" distL="114300" distR="114300">
-            <wp:extent cx="5278755" cy="2974340"/>
-            <wp:effectExtent l="0" t="0" r="17145" b="16510"/>
-            <wp:docPr id="37" name="图片 35"/>
+            <wp:extent cx="5269865" cy="2967990"/>
+            <wp:effectExtent l="0" t="0" r="6985" b="3810"/>
+            <wp:docPr id="87" name="图片 37"/>
             <wp:cNvGraphicFramePr>
               <a:graphicFrameLocks xmlns:a="http://schemas.openxmlformats.org/drawingml/2006/main" noChangeAspect="1"/>
             </wp:cNvGraphicFramePr>
@@ -3783,13 +3796,13 @@
               <a:graphicData uri="http://schemas.openxmlformats.org/drawingml/2006/picture">
                 <pic:pic xmlns:pic="http://schemas.openxmlformats.org/drawingml/2006/picture">
                   <pic:nvPicPr>
-                    <pic:cNvPr id="37" name="图片 35"/>
+                    <pic:cNvPr id="87" name="图片 37"/>
                     <pic:cNvPicPr>
                       <a:picLocks noChangeAspect="1"/>
                     </pic:cNvPicPr>
                   </pic:nvPicPr>
                   <pic:blipFill>
-                    <a:blip r:embed="rId37"/>
+                    <a:blip r:embed="rId38"/>
                     <a:stretch>
                       <a:fillRect/>
                     </a:stretch>
@@ -3797,7 +3810,7 @@
                   <pic:spPr>
                     <a:xfrm>
                       <a:off x="0" y="0"/>
-                      <a:ext cx="5278755" cy="2974340"/>
+                      <a:ext cx="5269865" cy="2967990"/>
                     </a:xfrm>
                     <a:prstGeom prst="rect">
                       <a:avLst/>
@@ -3949,9 +3962,9 @@
       <w:r>
         <w:drawing>
           <wp:inline distT="0" distB="0" distL="114300" distR="114300">
-            <wp:extent cx="5245100" cy="2954020"/>
-            <wp:effectExtent l="0" t="0" r="12700" b="17780"/>
-            <wp:docPr id="38" name="图片 36"/>
+            <wp:extent cx="5269865" cy="2967990"/>
+            <wp:effectExtent l="0" t="0" r="6985" b="3810"/>
+            <wp:docPr id="88" name="图片 38"/>
             <wp:cNvGraphicFramePr>
               <a:graphicFrameLocks xmlns:a="http://schemas.openxmlformats.org/drawingml/2006/main" noChangeAspect="1"/>
             </wp:cNvGraphicFramePr>
@@ -3959,13 +3972,13 @@
               <a:graphicData uri="http://schemas.openxmlformats.org/drawingml/2006/picture">
                 <pic:pic xmlns:pic="http://schemas.openxmlformats.org/drawingml/2006/picture">
                   <pic:nvPicPr>
-                    <pic:cNvPr id="38" name="图片 36"/>
+                    <pic:cNvPr id="88" name="图片 38"/>
                     <pic:cNvPicPr>
                       <a:picLocks noChangeAspect="1"/>
                     </pic:cNvPicPr>
                   </pic:nvPicPr>
                   <pic:blipFill>
-                    <a:blip r:embed="rId38"/>
+                    <a:blip r:embed="rId39"/>
                     <a:stretch>
                       <a:fillRect/>
                     </a:stretch>
@@ -3973,7 +3986,7 @@
                   <pic:spPr>
                     <a:xfrm>
                       <a:off x="0" y="0"/>
-                      <a:ext cx="5245100" cy="2954020"/>
+                      <a:ext cx="5269865" cy="2967990"/>
                     </a:xfrm>
                     <a:prstGeom prst="rect">
                       <a:avLst/>
@@ -4000,9 +4013,9 @@
       <w:r>
         <w:drawing>
           <wp:inline distT="0" distB="0" distL="114300" distR="114300">
-            <wp:extent cx="5300345" cy="2985135"/>
-            <wp:effectExtent l="0" t="0" r="14605" b="5715"/>
-            <wp:docPr id="39" name="图片 37"/>
+            <wp:extent cx="5269865" cy="2967990"/>
+            <wp:effectExtent l="0" t="0" r="6985" b="3810"/>
+            <wp:docPr id="89" name="图片 39"/>
             <wp:cNvGraphicFramePr>
               <a:graphicFrameLocks xmlns:a="http://schemas.openxmlformats.org/drawingml/2006/main" noChangeAspect="1"/>
             </wp:cNvGraphicFramePr>
@@ -4010,13 +4023,13 @@
               <a:graphicData uri="http://schemas.openxmlformats.org/drawingml/2006/picture">
                 <pic:pic xmlns:pic="http://schemas.openxmlformats.org/drawingml/2006/picture">
                   <pic:nvPicPr>
-                    <pic:cNvPr id="39" name="图片 37"/>
+                    <pic:cNvPr id="89" name="图片 39"/>
                     <pic:cNvPicPr>
                       <a:picLocks noChangeAspect="1"/>
                     </pic:cNvPicPr>
                   </pic:nvPicPr>
                   <pic:blipFill>
-                    <a:blip r:embed="rId39"/>
+                    <a:blip r:embed="rId40"/>
                     <a:stretch>
                       <a:fillRect/>
                     </a:stretch>
@@ -4024,7 +4037,7 @@
                   <pic:spPr>
                     <a:xfrm>
                       <a:off x="0" y="0"/>
-                      <a:ext cx="5300345" cy="2985135"/>
+                      <a:ext cx="5269865" cy="2967990"/>
                     </a:xfrm>
                     <a:prstGeom prst="rect">
                       <a:avLst/>
@@ -4041,13 +4054,14 @@
         </w:drawing>
       </w:r>
     </w:p>
+    <w:p/>
     <w:p>
       <w:r>
         <w:drawing>
           <wp:inline distT="0" distB="0" distL="114300" distR="114300">
-            <wp:extent cx="5321935" cy="2996565"/>
-            <wp:effectExtent l="0" t="0" r="12065" b="13335"/>
-            <wp:docPr id="40" name="图片 38"/>
+            <wp:extent cx="5269865" cy="2967990"/>
+            <wp:effectExtent l="0" t="0" r="6985" b="3810"/>
+            <wp:docPr id="90" name="图片 40"/>
             <wp:cNvGraphicFramePr>
               <a:graphicFrameLocks xmlns:a="http://schemas.openxmlformats.org/drawingml/2006/main" noChangeAspect="1"/>
             </wp:cNvGraphicFramePr>
@@ -4055,13 +4069,13 @@
               <a:graphicData uri="http://schemas.openxmlformats.org/drawingml/2006/picture">
                 <pic:pic xmlns:pic="http://schemas.openxmlformats.org/drawingml/2006/picture">
                   <pic:nvPicPr>
-                    <pic:cNvPr id="40" name="图片 38"/>
+                    <pic:cNvPr id="90" name="图片 40"/>
                     <pic:cNvPicPr>
                       <a:picLocks noChangeAspect="1"/>
                     </pic:cNvPicPr>
                   </pic:nvPicPr>
                   <pic:blipFill>
-                    <a:blip r:embed="rId40"/>
+                    <a:blip r:embed="rId41"/>
                     <a:stretch>
                       <a:fillRect/>
                     </a:stretch>
@@ -4069,7 +4083,7 @@
                   <pic:spPr>
                     <a:xfrm>
                       <a:off x="0" y="0"/>
-                      <a:ext cx="5321935" cy="2996565"/>
+                      <a:ext cx="5269865" cy="2967990"/>
                     </a:xfrm>
                     <a:prstGeom prst="rect">
                       <a:avLst/>
@@ -4098,6 +4112,7 @@
     <w:p/>
     <w:p/>
     <w:p/>
+    <w:p/>
     <w:p>
       <w:pPr>
         <w:widowControl w:val="0"/>
@@ -4132,9 +4147,9 @@
       <w:r>
         <w:drawing>
           <wp:inline distT="0" distB="0" distL="114300" distR="114300">
-            <wp:extent cx="5273675" cy="2970530"/>
-            <wp:effectExtent l="0" t="0" r="3175" b="1270"/>
-            <wp:docPr id="41" name="图片 39"/>
+            <wp:extent cx="5269865" cy="2967990"/>
+            <wp:effectExtent l="0" t="0" r="6985" b="3810"/>
+            <wp:docPr id="91" name="图片 41"/>
             <wp:cNvGraphicFramePr>
               <a:graphicFrameLocks xmlns:a="http://schemas.openxmlformats.org/drawingml/2006/main" noChangeAspect="1"/>
             </wp:cNvGraphicFramePr>
@@ -4142,13 +4157,13 @@
               <a:graphicData uri="http://schemas.openxmlformats.org/drawingml/2006/picture">
                 <pic:pic xmlns:pic="http://schemas.openxmlformats.org/drawingml/2006/picture">
                   <pic:nvPicPr>
-                    <pic:cNvPr id="41" name="图片 39"/>
+                    <pic:cNvPr id="91" name="图片 41"/>
                     <pic:cNvPicPr>
                       <a:picLocks noChangeAspect="1"/>
                     </pic:cNvPicPr>
                   </pic:nvPicPr>
                   <pic:blipFill>
-                    <a:blip r:embed="rId41"/>
+                    <a:blip r:embed="rId42"/>
                     <a:stretch>
                       <a:fillRect/>
                     </a:stretch>
@@ -4156,7 +4171,7 @@
                   <pic:spPr>
                     <a:xfrm>
                       <a:off x="0" y="0"/>
-                      <a:ext cx="5273675" cy="2970530"/>
+                      <a:ext cx="5269865" cy="2967990"/>
                     </a:xfrm>
                     <a:prstGeom prst="rect">
                       <a:avLst/>
@@ -4177,9 +4192,9 @@
       <w:r>
         <w:drawing>
           <wp:inline distT="0" distB="0" distL="114300" distR="114300">
-            <wp:extent cx="5283835" cy="2975610"/>
-            <wp:effectExtent l="0" t="0" r="12065" b="15240"/>
-            <wp:docPr id="42" name="图片 40"/>
+            <wp:extent cx="5269865" cy="2967990"/>
+            <wp:effectExtent l="0" t="0" r="6985" b="3810"/>
+            <wp:docPr id="92" name="图片 42"/>
             <wp:cNvGraphicFramePr>
               <a:graphicFrameLocks xmlns:a="http://schemas.openxmlformats.org/drawingml/2006/main" noChangeAspect="1"/>
             </wp:cNvGraphicFramePr>
@@ -4187,13 +4202,13 @@
               <a:graphicData uri="http://schemas.openxmlformats.org/drawingml/2006/picture">
                 <pic:pic xmlns:pic="http://schemas.openxmlformats.org/drawingml/2006/picture">
                   <pic:nvPicPr>
-                    <pic:cNvPr id="42" name="图片 40"/>
+                    <pic:cNvPr id="92" name="图片 42"/>
                     <pic:cNvPicPr>
                       <a:picLocks noChangeAspect="1"/>
                     </pic:cNvPicPr>
                   </pic:nvPicPr>
                   <pic:blipFill>
-                    <a:blip r:embed="rId42"/>
+                    <a:blip r:embed="rId43"/>
                     <a:stretch>
                       <a:fillRect/>
                     </a:stretch>
@@ -4201,7 +4216,7 @@
                   <pic:spPr>
                     <a:xfrm>
                       <a:off x="0" y="0"/>
-                      <a:ext cx="5283835" cy="2975610"/>
+                      <a:ext cx="5269865" cy="2967990"/>
                     </a:xfrm>
                     <a:prstGeom prst="rect">
                       <a:avLst/>
@@ -4223,9 +4238,9 @@
       <w:r>
         <w:drawing>
           <wp:inline distT="0" distB="0" distL="114300" distR="114300">
-            <wp:extent cx="5277485" cy="2973705"/>
-            <wp:effectExtent l="0" t="0" r="18415" b="17145"/>
-            <wp:docPr id="43" name="图片 41"/>
+            <wp:extent cx="5269865" cy="2967990"/>
+            <wp:effectExtent l="0" t="0" r="6985" b="3810"/>
+            <wp:docPr id="93" name="图片 43"/>
             <wp:cNvGraphicFramePr>
               <a:graphicFrameLocks xmlns:a="http://schemas.openxmlformats.org/drawingml/2006/main" noChangeAspect="1"/>
             </wp:cNvGraphicFramePr>
@@ -4233,13 +4248,13 @@
               <a:graphicData uri="http://schemas.openxmlformats.org/drawingml/2006/picture">
                 <pic:pic xmlns:pic="http://schemas.openxmlformats.org/drawingml/2006/picture">
                   <pic:nvPicPr>
-                    <pic:cNvPr id="43" name="图片 41"/>
+                    <pic:cNvPr id="93" name="图片 43"/>
                     <pic:cNvPicPr>
                       <a:picLocks noChangeAspect="1"/>
                     </pic:cNvPicPr>
                   </pic:nvPicPr>
                   <pic:blipFill>
-                    <a:blip r:embed="rId43"/>
+                    <a:blip r:embed="rId44"/>
                     <a:stretch>
                       <a:fillRect/>
                     </a:stretch>
@@ -4247,7 +4262,7 @@
                   <pic:spPr>
                     <a:xfrm>
                       <a:off x="0" y="0"/>
-                      <a:ext cx="5277485" cy="2973705"/>
+                      <a:ext cx="5269865" cy="2967990"/>
                     </a:xfrm>
                     <a:prstGeom prst="rect">
                       <a:avLst/>
@@ -4299,9 +4314,9 @@
       <w:r>
         <w:drawing>
           <wp:inline distT="0" distB="0" distL="114300" distR="114300">
-            <wp:extent cx="5277485" cy="2972435"/>
-            <wp:effectExtent l="0" t="0" r="18415" b="18415"/>
-            <wp:docPr id="44" name="图片 42"/>
+            <wp:extent cx="5269865" cy="2967990"/>
+            <wp:effectExtent l="0" t="0" r="6985" b="3810"/>
+            <wp:docPr id="94" name="图片 44"/>
             <wp:cNvGraphicFramePr>
               <a:graphicFrameLocks xmlns:a="http://schemas.openxmlformats.org/drawingml/2006/main" noChangeAspect="1"/>
             </wp:cNvGraphicFramePr>
@@ -4309,13 +4324,13 @@
               <a:graphicData uri="http://schemas.openxmlformats.org/drawingml/2006/picture">
                 <pic:pic xmlns:pic="http://schemas.openxmlformats.org/drawingml/2006/picture">
                   <pic:nvPicPr>
-                    <pic:cNvPr id="44" name="图片 42"/>
+                    <pic:cNvPr id="94" name="图片 44"/>
                     <pic:cNvPicPr>
                       <a:picLocks noChangeAspect="1"/>
                     </pic:cNvPicPr>
                   </pic:nvPicPr>
                   <pic:blipFill>
-                    <a:blip r:embed="rId44"/>
+                    <a:blip r:embed="rId45"/>
                     <a:stretch>
                       <a:fillRect/>
                     </a:stretch>
@@ -4323,7 +4338,7 @@
                   <pic:spPr>
                     <a:xfrm>
                       <a:off x="0" y="0"/>
-                      <a:ext cx="5277485" cy="2972435"/>
+                      <a:ext cx="5269865" cy="2967990"/>
                     </a:xfrm>
                     <a:prstGeom prst="rect">
                       <a:avLst/>
@@ -4344,9 +4359,9 @@
       <w:r>
         <w:drawing>
           <wp:inline distT="0" distB="0" distL="114300" distR="114300">
-            <wp:extent cx="5280660" cy="2974975"/>
-            <wp:effectExtent l="0" t="0" r="15240" b="15875"/>
-            <wp:docPr id="45" name="图片 43"/>
+            <wp:extent cx="5269865" cy="2967990"/>
+            <wp:effectExtent l="0" t="0" r="6985" b="3810"/>
+            <wp:docPr id="95" name="图片 45"/>
             <wp:cNvGraphicFramePr>
               <a:graphicFrameLocks xmlns:a="http://schemas.openxmlformats.org/drawingml/2006/main" noChangeAspect="1"/>
             </wp:cNvGraphicFramePr>
@@ -4354,13 +4369,13 @@
               <a:graphicData uri="http://schemas.openxmlformats.org/drawingml/2006/picture">
                 <pic:pic xmlns:pic="http://schemas.openxmlformats.org/drawingml/2006/picture">
                   <pic:nvPicPr>
-                    <pic:cNvPr id="45" name="图片 43"/>
+                    <pic:cNvPr id="95" name="图片 45"/>
                     <pic:cNvPicPr>
                       <a:picLocks noChangeAspect="1"/>
                     </pic:cNvPicPr>
                   </pic:nvPicPr>
                   <pic:blipFill>
-                    <a:blip r:embed="rId45"/>
+                    <a:blip r:embed="rId46"/>
                     <a:stretch>
                       <a:fillRect/>
                     </a:stretch>
@@ -4368,7 +4383,7 @@
                   <pic:spPr>
                     <a:xfrm>
                       <a:off x="0" y="0"/>
-                      <a:ext cx="5280660" cy="2974975"/>
+                      <a:ext cx="5269865" cy="2967990"/>
                     </a:xfrm>
                     <a:prstGeom prst="rect">
                       <a:avLst/>
@@ -4385,13 +4400,20 @@
         </w:drawing>
       </w:r>
     </w:p>
-    <w:p>
+    <w:p/>
+    <w:p>
+      <w:pPr>
+        <w:rPr>
+          <w:rFonts w:hint="eastAsia"/>
+          <w:lang w:val="en-US" w:eastAsia="zh-CN"/>
+        </w:rPr>
+      </w:pPr>
       <w:r>
         <w:drawing>
           <wp:inline distT="0" distB="0" distL="114300" distR="114300">
-            <wp:extent cx="5311775" cy="2991485"/>
-            <wp:effectExtent l="0" t="0" r="3175" b="18415"/>
-            <wp:docPr id="46" name="图片 44"/>
+            <wp:extent cx="5269865" cy="2967990"/>
+            <wp:effectExtent l="0" t="0" r="6985" b="3810"/>
+            <wp:docPr id="96" name="图片 46"/>
             <wp:cNvGraphicFramePr>
               <a:graphicFrameLocks xmlns:a="http://schemas.openxmlformats.org/drawingml/2006/main" noChangeAspect="1"/>
             </wp:cNvGraphicFramePr>
@@ -4399,13 +4421,13 @@
               <a:graphicData uri="http://schemas.openxmlformats.org/drawingml/2006/picture">
                 <pic:pic xmlns:pic="http://schemas.openxmlformats.org/drawingml/2006/picture">
                   <pic:nvPicPr>
-                    <pic:cNvPr id="46" name="图片 44"/>
+                    <pic:cNvPr id="96" name="图片 46"/>
                     <pic:cNvPicPr>
                       <a:picLocks noChangeAspect="1"/>
                     </pic:cNvPicPr>
                   </pic:nvPicPr>
                   <pic:blipFill>
-                    <a:blip r:embed="rId46"/>
+                    <a:blip r:embed="rId47"/>
                     <a:stretch>
                       <a:fillRect/>
                     </a:stretch>
@@ -4413,7 +4435,7 @@
                   <pic:spPr>
                     <a:xfrm>
                       <a:off x="0" y="0"/>
-                      <a:ext cx="5311775" cy="2991485"/>
+                      <a:ext cx="5269865" cy="2967990"/>
                     </a:xfrm>
                     <a:prstGeom prst="rect">
                       <a:avLst/>
@@ -4432,14 +4454,6 @@
     </w:p>
     <w:p>
       <w:pPr>
-        <w:rPr>
-          <w:rFonts w:hint="eastAsia"/>
-          <w:lang w:val="en-US" w:eastAsia="zh-CN"/>
-        </w:rPr>
-      </w:pPr>
-    </w:p>
-    <w:p>
-      <w:pPr>
         <w:pStyle w:val="6"/>
         <w:numPr>
           <w:ilvl w:val="0"/>
@@ -4565,6 +4579,22 @@
     </w:p>
     <w:p>
       <w:pPr>
+        <w:rPr>
+          <w:rFonts w:hint="default"/>
+          <w:lang w:val="en-US" w:eastAsia="zh-CN"/>
+        </w:rPr>
+      </w:pPr>
+    </w:p>
+    <w:p>
+      <w:pPr>
+        <w:rPr>
+          <w:rFonts w:hint="default"/>
+          <w:lang w:val="en-US" w:eastAsia="zh-CN"/>
+        </w:rPr>
+      </w:pPr>
+    </w:p>
+    <w:p>
+      <w:pPr>
         <w:widowControl w:val="0"/>
         <w:numPr>
           <w:ilvl w:val="0"/>
@@ -4593,13 +4623,14 @@
         <w:t>信息查询展示</w:t>
       </w:r>
     </w:p>
+    <w:p/>
     <w:p>
       <w:r>
         <w:drawing>
           <wp:inline distT="0" distB="0" distL="114300" distR="114300">
-            <wp:extent cx="5265420" cy="2966085"/>
-            <wp:effectExtent l="0" t="0" r="11430" b="5715"/>
-            <wp:docPr id="52" name="图片 50"/>
+            <wp:extent cx="5269865" cy="2967990"/>
+            <wp:effectExtent l="0" t="0" r="6985" b="3810"/>
+            <wp:docPr id="97" name="图片 47"/>
             <wp:cNvGraphicFramePr>
               <a:graphicFrameLocks xmlns:a="http://schemas.openxmlformats.org/drawingml/2006/main" noChangeAspect="1"/>
             </wp:cNvGraphicFramePr>
@@ -4607,13 +4638,13 @@
               <a:graphicData uri="http://schemas.openxmlformats.org/drawingml/2006/picture">
                 <pic:pic xmlns:pic="http://schemas.openxmlformats.org/drawingml/2006/picture">
                   <pic:nvPicPr>
-                    <pic:cNvPr id="52" name="图片 50"/>
+                    <pic:cNvPr id="97" name="图片 47"/>
                     <pic:cNvPicPr>
                       <a:picLocks noChangeAspect="1"/>
                     </pic:cNvPicPr>
                   </pic:nvPicPr>
                   <pic:blipFill>
-                    <a:blip r:embed="rId47"/>
+                    <a:blip r:embed="rId48"/>
                     <a:stretch>
                       <a:fillRect/>
                     </a:stretch>
@@ -4621,7 +4652,7 @@
                   <pic:spPr>
                     <a:xfrm>
                       <a:off x="0" y="0"/>
-                      <a:ext cx="5265420" cy="2966085"/>
+                      <a:ext cx="5269865" cy="2967990"/>
                     </a:xfrm>
                     <a:prstGeom prst="rect">
                       <a:avLst/>
@@ -4639,6 +4670,7 @@
       </w:r>
     </w:p>
     <w:p/>
+    <w:p/>
     <w:p>
       <w:pPr>
         <w:widowControl w:val="0"/>
@@ -4673,9 +4705,9 @@
       <w:r>
         <w:drawing>
           <wp:inline distT="0" distB="0" distL="114300" distR="114300">
-            <wp:extent cx="5276215" cy="2972435"/>
-            <wp:effectExtent l="0" t="0" r="635" b="18415"/>
-            <wp:docPr id="53" name="图片 51"/>
+            <wp:extent cx="5269865" cy="2967990"/>
+            <wp:effectExtent l="0" t="0" r="6985" b="3810"/>
+            <wp:docPr id="98" name="图片 48"/>
             <wp:cNvGraphicFramePr>
               <a:graphicFrameLocks xmlns:a="http://schemas.openxmlformats.org/drawingml/2006/main" noChangeAspect="1"/>
             </wp:cNvGraphicFramePr>
@@ -4683,13 +4715,13 @@
               <a:graphicData uri="http://schemas.openxmlformats.org/drawingml/2006/picture">
                 <pic:pic xmlns:pic="http://schemas.openxmlformats.org/drawingml/2006/picture">
                   <pic:nvPicPr>
-                    <pic:cNvPr id="53" name="图片 51"/>
+                    <pic:cNvPr id="98" name="图片 48"/>
                     <pic:cNvPicPr>
                       <a:picLocks noChangeAspect="1"/>
                     </pic:cNvPicPr>
                   </pic:nvPicPr>
                   <pic:blipFill>
-                    <a:blip r:embed="rId48"/>
+                    <a:blip r:embed="rId49"/>
                     <a:stretch>
                       <a:fillRect/>
                     </a:stretch>
@@ -4697,7 +4729,7 @@
                   <pic:spPr>
                     <a:xfrm>
                       <a:off x="0" y="0"/>
-                      <a:ext cx="5276215" cy="2972435"/>
+                      <a:ext cx="5269865" cy="2967990"/>
                     </a:xfrm>
                     <a:prstGeom prst="rect">
                       <a:avLst/>
@@ -4714,13 +4746,20 @@
         </w:drawing>
       </w:r>
     </w:p>
-    <w:p>
+    <w:p/>
+    <w:p>
+      <w:pPr>
+        <w:rPr>
+          <w:rFonts w:hint="eastAsia"/>
+          <w:lang w:val="en-US" w:eastAsia="zh-CN"/>
+        </w:rPr>
+      </w:pPr>
       <w:r>
         <w:drawing>
           <wp:inline distT="0" distB="0" distL="114300" distR="114300">
-            <wp:extent cx="5314315" cy="2994025"/>
-            <wp:effectExtent l="0" t="0" r="635" b="15875"/>
-            <wp:docPr id="54" name="图片 52"/>
+            <wp:extent cx="5269865" cy="2967990"/>
+            <wp:effectExtent l="0" t="0" r="6985" b="3810"/>
+            <wp:docPr id="99" name="图片 49"/>
             <wp:cNvGraphicFramePr>
               <a:graphicFrameLocks xmlns:a="http://schemas.openxmlformats.org/drawingml/2006/main" noChangeAspect="1"/>
             </wp:cNvGraphicFramePr>
@@ -4728,13 +4767,13 @@
               <a:graphicData uri="http://schemas.openxmlformats.org/drawingml/2006/picture">
                 <pic:pic xmlns:pic="http://schemas.openxmlformats.org/drawingml/2006/picture">
                   <pic:nvPicPr>
-                    <pic:cNvPr id="54" name="图片 52"/>
+                    <pic:cNvPr id="99" name="图片 49"/>
                     <pic:cNvPicPr>
                       <a:picLocks noChangeAspect="1"/>
                     </pic:cNvPicPr>
                   </pic:nvPicPr>
                   <pic:blipFill>
-                    <a:blip r:embed="rId49"/>
+                    <a:blip r:embed="rId50"/>
                     <a:stretch>
                       <a:fillRect/>
                     </a:stretch>
@@ -4742,7 +4781,7 @@
                   <pic:spPr>
                     <a:xfrm>
                       <a:off x="0" y="0"/>
-                      <a:ext cx="5314315" cy="2994025"/>
+                      <a:ext cx="5269865" cy="2967990"/>
                     </a:xfrm>
                     <a:prstGeom prst="rect">
                       <a:avLst/>
@@ -4761,14 +4800,6 @@
     </w:p>
     <w:p>
       <w:pPr>
-        <w:rPr>
-          <w:rFonts w:hint="eastAsia"/>
-          <w:lang w:val="en-US" w:eastAsia="zh-CN"/>
-        </w:rPr>
-      </w:pPr>
-    </w:p>
-    <w:p>
-      <w:pPr>
         <w:pStyle w:val="6"/>
         <w:numPr>
           <w:ilvl w:val="0"/>
@@ -4902,9 +4933,9 @@
       <w:r>
         <w:drawing>
           <wp:inline distT="0" distB="0" distL="114300" distR="114300">
-            <wp:extent cx="5257165" cy="2961640"/>
-            <wp:effectExtent l="0" t="0" r="635" b="10160"/>
-            <wp:docPr id="55" name="图片 53"/>
+            <wp:extent cx="5269865" cy="2967990"/>
+            <wp:effectExtent l="0" t="0" r="6985" b="3810"/>
+            <wp:docPr id="100" name="图片 50"/>
             <wp:cNvGraphicFramePr>
               <a:graphicFrameLocks xmlns:a="http://schemas.openxmlformats.org/drawingml/2006/main" noChangeAspect="1"/>
             </wp:cNvGraphicFramePr>
@@ -4912,13 +4943,13 @@
               <a:graphicData uri="http://schemas.openxmlformats.org/drawingml/2006/picture">
                 <pic:pic xmlns:pic="http://schemas.openxmlformats.org/drawingml/2006/picture">
                   <pic:nvPicPr>
-                    <pic:cNvPr id="55" name="图片 53"/>
+                    <pic:cNvPr id="100" name="图片 50"/>
                     <pic:cNvPicPr>
                       <a:picLocks noChangeAspect="1"/>
                     </pic:cNvPicPr>
                   </pic:nvPicPr>
                   <pic:blipFill>
-                    <a:blip r:embed="rId50"/>
+                    <a:blip r:embed="rId51"/>
                     <a:stretch>
                       <a:fillRect/>
                     </a:stretch>
@@ -4926,7 +4957,7 @@
                   <pic:spPr>
                     <a:xfrm>
                       <a:off x="0" y="0"/>
-                      <a:ext cx="5257165" cy="2961640"/>
+                      <a:ext cx="5269865" cy="2967990"/>
                     </a:xfrm>
                     <a:prstGeom prst="rect">
                       <a:avLst/>
@@ -4961,6 +4992,22 @@
     </w:p>
     <w:p>
       <w:pPr>
+        <w:rPr>
+          <w:rFonts w:hint="default"/>
+          <w:lang w:val="en-US" w:eastAsia="zh-CN"/>
+        </w:rPr>
+      </w:pPr>
+    </w:p>
+    <w:p>
+      <w:pPr>
+        <w:rPr>
+          <w:rFonts w:hint="default"/>
+          <w:lang w:val="en-US" w:eastAsia="zh-CN"/>
+        </w:rPr>
+      </w:pPr>
+    </w:p>
+    <w:p>
+      <w:pPr>
         <w:widowControl w:val="0"/>
         <w:numPr>
           <w:ilvl w:val="0"/>
@@ -4993,9 +5040,9 @@
       <w:r>
         <w:drawing>
           <wp:inline distT="0" distB="0" distL="114300" distR="114300">
-            <wp:extent cx="5268595" cy="2967990"/>
-            <wp:effectExtent l="0" t="0" r="8255" b="3810"/>
-            <wp:docPr id="56" name="图片 54"/>
+            <wp:extent cx="5269865" cy="2967990"/>
+            <wp:effectExtent l="0" t="0" r="6985" b="3810"/>
+            <wp:docPr id="101" name="图片 51"/>
             <wp:cNvGraphicFramePr>
               <a:graphicFrameLocks xmlns:a="http://schemas.openxmlformats.org/drawingml/2006/main" noChangeAspect="1"/>
             </wp:cNvGraphicFramePr>
@@ -5003,13 +5050,13 @@
               <a:graphicData uri="http://schemas.openxmlformats.org/drawingml/2006/picture">
                 <pic:pic xmlns:pic="http://schemas.openxmlformats.org/drawingml/2006/picture">
                   <pic:nvPicPr>
-                    <pic:cNvPr id="56" name="图片 54"/>
+                    <pic:cNvPr id="101" name="图片 51"/>
                     <pic:cNvPicPr>
                       <a:picLocks noChangeAspect="1"/>
                     </pic:cNvPicPr>
                   </pic:nvPicPr>
                   <pic:blipFill>
-                    <a:blip r:embed="rId51"/>
+                    <a:blip r:embed="rId52"/>
                     <a:stretch>
                       <a:fillRect/>
                     </a:stretch>
@@ -5017,7 +5064,7 @@
                   <pic:spPr>
                     <a:xfrm>
                       <a:off x="0" y="0"/>
-                      <a:ext cx="5268595" cy="2967990"/>
+                      <a:ext cx="5269865" cy="2967990"/>
                     </a:xfrm>
                     <a:prstGeom prst="rect">
                       <a:avLst/>
@@ -5035,18 +5082,12 @@
       </w:r>
     </w:p>
     <w:p>
-      <w:pPr>
-        <w:rPr>
-          <w:rFonts w:hint="eastAsia"/>
-          <w:lang w:val="en-US" w:eastAsia="zh-CN"/>
-        </w:rPr>
-      </w:pPr>
       <w:r>
         <w:drawing>
           <wp:inline distT="0" distB="0" distL="114300" distR="114300">
-            <wp:extent cx="5285740" cy="2976880"/>
-            <wp:effectExtent l="0" t="0" r="10160" b="13970"/>
-            <wp:docPr id="57" name="图片 55"/>
+            <wp:extent cx="5269865" cy="2967990"/>
+            <wp:effectExtent l="0" t="0" r="6985" b="3810"/>
+            <wp:docPr id="102" name="图片 52"/>
             <wp:cNvGraphicFramePr>
               <a:graphicFrameLocks xmlns:a="http://schemas.openxmlformats.org/drawingml/2006/main" noChangeAspect="1"/>
             </wp:cNvGraphicFramePr>
@@ -5054,190 +5095,7 @@
               <a:graphicData uri="http://schemas.openxmlformats.org/drawingml/2006/picture">
                 <pic:pic xmlns:pic="http://schemas.openxmlformats.org/drawingml/2006/picture">
                   <pic:nvPicPr>
-                    <pic:cNvPr id="57" name="图片 55"/>
-                    <pic:cNvPicPr>
-                      <a:picLocks noChangeAspect="1"/>
-                    </pic:cNvPicPr>
-                  </pic:nvPicPr>
-                  <pic:blipFill>
-                    <a:blip r:embed="rId52"/>
-                    <a:stretch>
-                      <a:fillRect/>
-                    </a:stretch>
-                  </pic:blipFill>
-                  <pic:spPr>
-                    <a:xfrm>
-                      <a:off x="0" y="0"/>
-                      <a:ext cx="5285740" cy="2976880"/>
-                    </a:xfrm>
-                    <a:prstGeom prst="rect">
-                      <a:avLst/>
-                    </a:prstGeom>
-                    <a:noFill/>
-                    <a:ln>
-                      <a:noFill/>
-                    </a:ln>
-                  </pic:spPr>
-                </pic:pic>
-              </a:graphicData>
-            </a:graphic>
-          </wp:inline>
-        </w:drawing>
-      </w:r>
-    </w:p>
-    <w:p>
-      <w:pPr>
-        <w:pStyle w:val="6"/>
-        <w:numPr>
-          <w:ilvl w:val="0"/>
-          <w:numId w:val="15"/>
-        </w:numPr>
-        <w:bidi w:val="0"/>
-        <w:ind w:left="420" w:leftChars="0" w:hanging="420" w:firstLineChars="0"/>
-        <w:outlineLvl w:val="0"/>
-        <w:rPr>
-          <w:rFonts w:hint="eastAsia"/>
-          <w:lang w:val="en-US" w:eastAsia="zh-CN"/>
-        </w:rPr>
-      </w:pPr>
-      <w:r>
-        <w:rPr>
-          <w:rFonts w:hint="eastAsia"/>
-          <w:lang w:val="en-US" w:eastAsia="zh-CN"/>
-        </w:rPr>
-        <w:t>管理员设置</w:t>
-      </w:r>
-    </w:p>
-    <w:p>
-      <w:pPr>
-        <w:rPr>
-          <w:rFonts w:hint="eastAsia"/>
-          <w:lang w:val="en-US" w:eastAsia="zh-CN"/>
-        </w:rPr>
-      </w:pPr>
-      <w:r>
-        <w:rPr>
-          <w:rFonts w:hint="eastAsia" w:ascii="黑体" w:hAnsi="黑体" w:eastAsia="黑体" w:cs="黑体"/>
-          <w:b w:val="0"/>
-          <w:bCs w:val="0"/>
-          <w:sz w:val="24"/>
-          <w:szCs w:val="24"/>
-        </w:rPr>
-        <w:t>操作人员点击</w:t>
-      </w:r>
-      <w:r>
-        <w:rPr>
-          <w:rFonts w:hint="eastAsia" w:ascii="黑体" w:hAnsi="黑体" w:eastAsia="黑体" w:cs="黑体"/>
-          <w:b w:val="0"/>
-          <w:bCs w:val="0"/>
-          <w:sz w:val="24"/>
-          <w:szCs w:val="24"/>
-          <w:lang w:eastAsia="zh-CN"/>
-        </w:rPr>
-        <w:t>【</w:t>
-      </w:r>
-      <w:r>
-        <w:rPr>
-          <w:rFonts w:hint="eastAsia" w:ascii="黑体" w:hAnsi="黑体" w:eastAsia="黑体" w:cs="黑体"/>
-          <w:color w:val="000000"/>
-          <w:sz w:val="24"/>
-          <w:szCs w:val="24"/>
-          <w:lang w:val="en-US" w:eastAsia="zh-CN"/>
-        </w:rPr>
-        <w:t>管理员设置</w:t>
-      </w:r>
-      <w:r>
-        <w:rPr>
-          <w:rFonts w:hint="eastAsia" w:ascii="黑体" w:hAnsi="黑体" w:eastAsia="黑体" w:cs="黑体"/>
-          <w:b w:val="0"/>
-          <w:bCs w:val="0"/>
-          <w:sz w:val="24"/>
-          <w:szCs w:val="24"/>
-          <w:lang w:eastAsia="zh-CN"/>
-        </w:rPr>
-        <w:t>】</w:t>
-      </w:r>
-      <w:r>
-        <w:rPr>
-          <w:rFonts w:hint="eastAsia" w:ascii="黑体" w:hAnsi="黑体" w:eastAsia="黑体" w:cs="黑体"/>
-          <w:b w:val="0"/>
-          <w:bCs w:val="0"/>
-          <w:sz w:val="24"/>
-          <w:szCs w:val="24"/>
-          <w:lang w:val="en-US" w:eastAsia="zh-CN"/>
-        </w:rPr>
-        <w:t>按钮即可进入到</w:t>
-      </w:r>
-      <w:r>
-        <w:rPr>
-          <w:rFonts w:hint="eastAsia" w:ascii="黑体" w:hAnsi="黑体" w:eastAsia="黑体" w:cs="黑体"/>
-          <w:color w:val="000000"/>
-          <w:sz w:val="24"/>
-          <w:szCs w:val="24"/>
-        </w:rPr>
-        <w:t>修改密码</w:t>
-      </w:r>
-      <w:r>
-        <w:rPr>
-          <w:rFonts w:hint="eastAsia" w:ascii="黑体" w:hAnsi="黑体" w:eastAsia="黑体" w:cs="黑体"/>
-          <w:b w:val="0"/>
-          <w:bCs w:val="0"/>
-          <w:sz w:val="24"/>
-          <w:szCs w:val="24"/>
-          <w:lang w:val="en-US" w:eastAsia="zh-CN"/>
-        </w:rPr>
-        <w:t>界面，该功能主要</w:t>
-      </w:r>
-      <w:r>
-        <w:rPr>
-          <w:rFonts w:hint="eastAsia" w:ascii="黑体" w:hAnsi="黑体" w:eastAsia="黑体"/>
-          <w:sz w:val="24"/>
-        </w:rPr>
-        <w:t>能够</w:t>
-      </w:r>
-      <w:r>
-        <w:rPr>
-          <w:rFonts w:hint="eastAsia" w:ascii="黑体" w:hAnsi="黑体" w:eastAsia="黑体"/>
-          <w:sz w:val="24"/>
-          <w:lang w:val="en-US" w:eastAsia="zh-CN"/>
-        </w:rPr>
-        <w:t>对当前用户密码修改</w:t>
-      </w:r>
-      <w:r>
-        <w:rPr>
-          <w:rFonts w:hint="eastAsia" w:ascii="黑体" w:hAnsi="黑体" w:eastAsia="黑体" w:cs="黑体"/>
-          <w:b w:val="0"/>
-          <w:bCs w:val="0"/>
-          <w:sz w:val="24"/>
-          <w:szCs w:val="24"/>
-          <w:lang w:val="en-US" w:eastAsia="zh-CN"/>
-        </w:rPr>
-        <w:t>，详情操作如下图所示：</w:t>
-      </w:r>
-    </w:p>
-    <w:p>
-      <w:pPr>
-        <w:rPr>
-          <w:rFonts w:hint="eastAsia"/>
-          <w:lang w:val="en-US" w:eastAsia="zh-CN"/>
-        </w:rPr>
-      </w:pPr>
-    </w:p>
-    <w:p>
-      <w:r>
-        <w:drawing>
-          <wp:inline distT="0" distB="0" distL="114300" distR="114300">
-            <wp:extent cx="5269865" cy="2967990"/>
-            <wp:effectExtent l="0" t="0" r="6985" b="3810"/>
-            <wp:docPr id="58" name="图片 56"/>
-            <wp:cNvGraphicFramePr>
-              <a:graphicFrameLocks xmlns:a="http://schemas.openxmlformats.org/drawingml/2006/main" noChangeAspect="1"/>
-            </wp:cNvGraphicFramePr>
-            <a:graphic xmlns:a="http://schemas.openxmlformats.org/drawingml/2006/main">
-              <a:graphicData uri="http://schemas.openxmlformats.org/drawingml/2006/picture">
-                <pic:pic xmlns:pic="http://schemas.openxmlformats.org/drawingml/2006/picture">
-                  <pic:nvPicPr>
-                    <pic:cNvPr id="58" name="图片 56"/>
+                    <pic:cNvPr id="102" name="图片 52"/>
                     <pic:cNvPicPr>
                       <a:picLocks noChangeAspect="1"/>
                     </pic:cNvPicPr>
@@ -5269,27 +5127,138 @@
       </w:r>
     </w:p>
     <w:p/>
-    <w:p>
-      <w:pPr>
-        <w:rPr>
-          <w:rFonts w:hint="eastAsia" w:ascii="黑体" w:hAnsi="黑体" w:eastAsia="黑体" w:cs="黑体"/>
-          <w:b w:val="0"/>
-          <w:bCs w:val="0"/>
-          <w:sz w:val="24"/>
-          <w:szCs w:val="24"/>
-          <w:lang w:val="en-US" w:eastAsia="zh-CN"/>
-        </w:rPr>
-      </w:pPr>
-      <w:r>
-        <w:rPr>
-          <w:rFonts w:hint="eastAsia" w:ascii="黑体" w:hAnsi="黑体" w:eastAsia="黑体" w:cs="黑体"/>
-          <w:b w:val="0"/>
-          <w:bCs w:val="0"/>
-          <w:sz w:val="24"/>
-          <w:szCs w:val="24"/>
-          <w:lang w:val="en-US" w:eastAsia="zh-CN"/>
-        </w:rPr>
-        <w:t>操作人员鼠标移入右上角用户头像会弹出退出系统气泡，即点击退出登录可退出系统</w:t>
+    <w:p/>
+    <w:p/>
+    <w:p/>
+    <w:p/>
+    <w:p/>
+    <w:p/>
+    <w:p/>
+    <w:p>
+      <w:pPr>
+        <w:rPr>
+          <w:rFonts w:hint="eastAsia"/>
+          <w:lang w:val="en-US" w:eastAsia="zh-CN"/>
+        </w:rPr>
+      </w:pPr>
+    </w:p>
+    <w:p>
+      <w:pPr>
+        <w:pStyle w:val="6"/>
+        <w:numPr>
+          <w:ilvl w:val="0"/>
+          <w:numId w:val="15"/>
+        </w:numPr>
+        <w:bidi w:val="0"/>
+        <w:ind w:left="420" w:leftChars="0" w:hanging="420" w:firstLineChars="0"/>
+        <w:outlineLvl w:val="0"/>
+        <w:rPr>
+          <w:rFonts w:hint="eastAsia"/>
+          <w:lang w:val="en-US" w:eastAsia="zh-CN"/>
+        </w:rPr>
+      </w:pPr>
+      <w:r>
+        <w:rPr>
+          <w:rFonts w:hint="eastAsia"/>
+          <w:lang w:val="en-US" w:eastAsia="zh-CN"/>
+        </w:rPr>
+        <w:t>管理员设置</w:t>
+      </w:r>
+    </w:p>
+    <w:p>
+      <w:pPr>
+        <w:rPr>
+          <w:rFonts w:hint="eastAsia"/>
+          <w:lang w:val="en-US" w:eastAsia="zh-CN"/>
+        </w:rPr>
+      </w:pPr>
+      <w:r>
+        <w:rPr>
+          <w:rFonts w:hint="eastAsia" w:ascii="黑体" w:hAnsi="黑体" w:eastAsia="黑体" w:cs="黑体"/>
+          <w:b w:val="0"/>
+          <w:bCs w:val="0"/>
+          <w:sz w:val="24"/>
+          <w:szCs w:val="24"/>
+        </w:rPr>
+        <w:t>操作人员点击</w:t>
+      </w:r>
+      <w:r>
+        <w:rPr>
+          <w:rFonts w:hint="eastAsia" w:ascii="黑体" w:hAnsi="黑体" w:eastAsia="黑体" w:cs="黑体"/>
+          <w:b w:val="0"/>
+          <w:bCs w:val="0"/>
+          <w:sz w:val="24"/>
+          <w:szCs w:val="24"/>
+          <w:lang w:eastAsia="zh-CN"/>
+        </w:rPr>
+        <w:t>【</w:t>
+      </w:r>
+      <w:r>
+        <w:rPr>
+          <w:rFonts w:hint="eastAsia" w:ascii="黑体" w:hAnsi="黑体" w:eastAsia="黑体" w:cs="黑体"/>
+          <w:color w:val="000000"/>
+          <w:sz w:val="24"/>
+          <w:szCs w:val="24"/>
+          <w:lang w:val="en-US" w:eastAsia="zh-CN"/>
+        </w:rPr>
+        <w:t>管理员设置</w:t>
+      </w:r>
+      <w:r>
+        <w:rPr>
+          <w:rFonts w:hint="eastAsia" w:ascii="黑体" w:hAnsi="黑体" w:eastAsia="黑体" w:cs="黑体"/>
+          <w:b w:val="0"/>
+          <w:bCs w:val="0"/>
+          <w:sz w:val="24"/>
+          <w:szCs w:val="24"/>
+          <w:lang w:eastAsia="zh-CN"/>
+        </w:rPr>
+        <w:t>】</w:t>
+      </w:r>
+      <w:r>
+        <w:rPr>
+          <w:rFonts w:hint="eastAsia" w:ascii="黑体" w:hAnsi="黑体" w:eastAsia="黑体" w:cs="黑体"/>
+          <w:b w:val="0"/>
+          <w:bCs w:val="0"/>
+          <w:sz w:val="24"/>
+          <w:szCs w:val="24"/>
+          <w:lang w:val="en-US" w:eastAsia="zh-CN"/>
+        </w:rPr>
+        <w:t>按钮即可进入到</w:t>
+      </w:r>
+      <w:r>
+        <w:rPr>
+          <w:rFonts w:hint="eastAsia" w:ascii="黑体" w:hAnsi="黑体" w:eastAsia="黑体" w:cs="黑体"/>
+          <w:color w:val="000000"/>
+          <w:sz w:val="24"/>
+          <w:szCs w:val="24"/>
+        </w:rPr>
+        <w:t>修改密码</w:t>
+      </w:r>
+      <w:r>
+        <w:rPr>
+          <w:rFonts w:hint="eastAsia" w:ascii="黑体" w:hAnsi="黑体" w:eastAsia="黑体" w:cs="黑体"/>
+          <w:b w:val="0"/>
+          <w:bCs w:val="0"/>
+          <w:sz w:val="24"/>
+          <w:szCs w:val="24"/>
+          <w:lang w:val="en-US" w:eastAsia="zh-CN"/>
+        </w:rPr>
+        <w:t>界面，该功能主要</w:t>
+      </w:r>
+      <w:r>
+        <w:rPr>
+          <w:rFonts w:hint="eastAsia" w:ascii="黑体" w:hAnsi="黑体" w:eastAsia="黑体"/>
+          <w:sz w:val="24"/>
+        </w:rPr>
+        <w:t>能够</w:t>
+      </w:r>
+      <w:r>
+        <w:rPr>
+          <w:rFonts w:hint="eastAsia" w:ascii="黑体" w:hAnsi="黑体" w:eastAsia="黑体"/>
+          <w:sz w:val="24"/>
+          <w:lang w:val="en-US" w:eastAsia="zh-CN"/>
+        </w:rPr>
+        <w:t>对当前用户密码修改</w:t>
       </w:r>
       <w:r>
         <w:rPr>
@@ -5306,11 +5275,7 @@
     <w:p>
       <w:pPr>
         <w:rPr>
-          <w:rFonts w:hint="eastAsia" w:ascii="黑体" w:hAnsi="黑体" w:eastAsia="黑体" w:cs="黑体"/>
-          <w:b w:val="0"/>
-          <w:bCs w:val="0"/>
-          <w:sz w:val="24"/>
-          <w:szCs w:val="24"/>
+          <w:rFonts w:hint="eastAsia"/>
           <w:lang w:val="en-US" w:eastAsia="zh-CN"/>
         </w:rPr>
       </w:pPr>
@@ -5321,7 +5286,7 @@
           <wp:inline distT="0" distB="0" distL="114300" distR="114300">
             <wp:extent cx="5269865" cy="2967990"/>
             <wp:effectExtent l="0" t="0" r="6985" b="3810"/>
-            <wp:docPr id="1" name="图片 1"/>
+            <wp:docPr id="103" name="图片 53"/>
             <wp:cNvGraphicFramePr>
               <a:graphicFrameLocks xmlns:a="http://schemas.openxmlformats.org/drawingml/2006/main" noChangeAspect="1"/>
             </wp:cNvGraphicFramePr>
@@ -5329,7 +5294,7 @@
               <a:graphicData uri="http://schemas.openxmlformats.org/drawingml/2006/picture">
                 <pic:pic xmlns:pic="http://schemas.openxmlformats.org/drawingml/2006/picture">
                   <pic:nvPicPr>
-                    <pic:cNvPr id="1" name="图片 1"/>
+                    <pic:cNvPr id="103" name="图片 53"/>
                     <pic:cNvPicPr>
                       <a:picLocks noChangeAspect="1"/>
                     </pic:cNvPicPr>
@@ -5361,15 +5326,92 @@
       </w:r>
     </w:p>
     <w:p/>
+    <w:p>
+      <w:pPr>
+        <w:rPr>
+          <w:rFonts w:hint="eastAsia" w:ascii="黑体" w:hAnsi="黑体" w:eastAsia="黑体" w:cs="黑体"/>
+          <w:b w:val="0"/>
+          <w:bCs w:val="0"/>
+          <w:sz w:val="24"/>
+          <w:szCs w:val="24"/>
+          <w:lang w:val="en-US" w:eastAsia="zh-CN"/>
+        </w:rPr>
+      </w:pPr>
+      <w:r>
+        <w:rPr>
+          <w:rFonts w:hint="eastAsia" w:ascii="黑体" w:hAnsi="黑体" w:eastAsia="黑体" w:cs="黑体"/>
+          <w:b w:val="0"/>
+          <w:bCs w:val="0"/>
+          <w:sz w:val="24"/>
+          <w:szCs w:val="24"/>
+          <w:lang w:val="en-US" w:eastAsia="zh-CN"/>
+        </w:rPr>
+        <w:t>操作人员鼠标移入右上角用户头像会弹出退出系统气泡，即点击退出登录可退出系统，详情操作如下图所示：</w:t>
+      </w:r>
+    </w:p>
+    <w:p>
+      <w:pPr>
+        <w:rPr>
+          <w:rFonts w:hint="eastAsia" w:ascii="黑体" w:hAnsi="黑体" w:eastAsia="黑体" w:cs="黑体"/>
+          <w:b w:val="0"/>
+          <w:bCs w:val="0"/>
+          <w:sz w:val="24"/>
+          <w:szCs w:val="24"/>
+          <w:lang w:val="en-US" w:eastAsia="zh-CN"/>
+        </w:rPr>
+      </w:pPr>
+      <w:r>
+        <w:drawing>
+          <wp:inline distT="0" distB="0" distL="114300" distR="114300">
+            <wp:extent cx="5269865" cy="2967990"/>
+            <wp:effectExtent l="0" t="0" r="6985" b="3810"/>
+            <wp:docPr id="104" name="图片 54"/>
+            <wp:cNvGraphicFramePr>
+              <a:graphicFrameLocks xmlns:a="http://schemas.openxmlformats.org/drawingml/2006/main" noChangeAspect="1"/>
+            </wp:cNvGraphicFramePr>
+            <a:graphic xmlns:a="http://schemas.openxmlformats.org/drawingml/2006/main">
+              <a:graphicData uri="http://schemas.openxmlformats.org/drawingml/2006/picture">
+                <pic:pic xmlns:pic="http://schemas.openxmlformats.org/drawingml/2006/picture">
+                  <pic:nvPicPr>
+                    <pic:cNvPr id="104" name="图片 54"/>
+                    <pic:cNvPicPr>
+                      <a:picLocks noChangeAspect="1"/>
+                    </pic:cNvPicPr>
+                  </pic:nvPicPr>
+                  <pic:blipFill>
+                    <a:blip r:embed="rId55"/>
+                    <a:stretch>
+                      <a:fillRect/>
+                    </a:stretch>
+                  </pic:blipFill>
+                  <pic:spPr>
+                    <a:xfrm>
+                      <a:off x="0" y="0"/>
+                      <a:ext cx="5269865" cy="2967990"/>
+                    </a:xfrm>
+                    <a:prstGeom prst="rect">
+                      <a:avLst/>
+                    </a:prstGeom>
+                    <a:noFill/>
+                    <a:ln>
+                      <a:noFill/>
+                    </a:ln>
+                  </pic:spPr>
+                </pic:pic>
+              </a:graphicData>
+            </a:graphic>
+          </wp:inline>
+        </w:drawing>
+      </w:r>
+    </w:p>
     <w:p/>
     <w:p/>
     <w:p/>
     <w:p/>
-    <w:p/>
-    <w:p/>
-    <w:p/>
-    <w:p/>
-    <w:p/>
+    <w:p>
+      <w:bookmarkStart w:id="1" w:name="_GoBack"/>
+      <w:bookmarkEnd w:id="1"/>
+    </w:p>
     <w:p>
       <w:pPr>
         <w:pStyle w:val="6"/>
@@ -5423,8 +5465,6 @@
           <w:lang w:val="en-US" w:eastAsia="zh-CN"/>
         </w:rPr>
       </w:pPr>
-      <w:bookmarkStart w:id="1" w:name="_GoBack"/>
-      <w:bookmarkEnd w:id="1"/>
     </w:p>
     <w:p>
       <w:pPr>
@@ -5452,7 +5492,7 @@
                     </pic:cNvPicPr>
                   </pic:nvPicPr>
                   <pic:blipFill>
-                    <a:blip r:embed="rId55"/>
+                    <a:blip r:embed="rId56"/>
                     <a:stretch>
                       <a:fillRect/>
                     </a:stretch>
@@ -5531,22 +5571,6 @@
                       <a:ln w="6350">
                         <a:noFill/>
                       </a:ln>
-                      <a:extLst>
-                        <a:ext uri="{909E8E84-426E-40DD-AFC4-6F175D3DCCD1}">
-                          <a14:hiddenFill xmlns:a14="http://schemas.microsoft.com/office/drawing/2010/main">
-                            <a:solidFill>
-                              <a:schemeClr val="lt1"/>
-                            </a:solidFill>
-                          </a14:hiddenFill>
-                        </a:ext>
-                        <a:ext uri="{91240B29-F687-4F45-9708-019B960494DF}">
-                          <a14:hiddenLine xmlns:a14="http://schemas.microsoft.com/office/drawing/2010/main" w="6350">
-                            <a:solidFill>
-                              <a:prstClr val="black"/>
-                            </a:solidFill>
-                          </a14:hiddenLine>
-                        </a:ext>
-                      </a:extLst>
                     </wps:spPr>
                     <wps:style>
                       <a:lnRef idx="0">
@@ -5603,7 +5627,7 @@
         </mc:Choice>
         <mc:Fallback>
           <w:pict>
-            <v:shape id="_x0000_s1026" o:spid="_x0000_s1026" o:spt="202" type="#_x0000_t202" style="position:absolute;left:0pt;margin-top:0pt;height:144pt;width:144pt;mso-position-horizontal:center;mso-position-horizontal-relative:margin;mso-wrap-style:none;z-index:251659264;mso-width-relative:page;mso-height-relative:page;" filled="f" stroked="f" coordsize="21600,21600" o:gfxdata="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">
+            <v:shape id="_x0000_s1026" o:spid="_x0000_s1026" o:spt="202" type="#_x0000_t202" style="position:absolute;left:0pt;margin-top:0pt;height:144pt;width:144pt;mso-position-horizontal:center;mso-position-horizontal-relative:margin;mso-wrap-style:none;z-index:251659264;mso-width-relative:page;mso-height-relative:page;" filled="f" stroked="f" coordsize="21600,21600" o:gfxdata="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">
               <v:fill on="f" focussize="0,0"/>
               <v:stroke on="f" weight="0.5pt"/>
               <v:imagedata o:title=""/>

--- a/文档/用户手册-知识产权从业人员信息化管理系统.docx
+++ b/文档/用户手册-知识产权从业人员信息化管理系统.docx
@@ -521,9 +521,9 @@
       <w:r>
         <w:drawing>
           <wp:inline distT="0" distB="0" distL="114300" distR="114300">
-            <wp:extent cx="5269865" cy="2114550"/>
-            <wp:effectExtent l="0" t="0" r="6985" b="0"/>
-            <wp:docPr id="2" name="图片 1"/>
+            <wp:extent cx="5269865" cy="1548130"/>
+            <wp:effectExtent l="0" t="0" r="6985" b="13970"/>
+            <wp:docPr id="1" name="图片 1"/>
             <wp:cNvGraphicFramePr>
               <a:graphicFrameLocks xmlns:a="http://schemas.openxmlformats.org/drawingml/2006/main" noChangeAspect="1"/>
             </wp:cNvGraphicFramePr>
@@ -531,7 +531,7 @@
               <a:graphicData uri="http://schemas.openxmlformats.org/drawingml/2006/picture">
                 <pic:pic xmlns:pic="http://schemas.openxmlformats.org/drawingml/2006/picture">
                   <pic:nvPicPr>
-                    <pic:cNvPr id="2" name="图片 1"/>
+                    <pic:cNvPr id="1" name="图片 1"/>
                     <pic:cNvPicPr>
                       <a:picLocks noChangeAspect="1"/>
                     </pic:cNvPicPr>
@@ -545,7 +545,7 @@
                   <pic:spPr>
                     <a:xfrm>
                       <a:off x="0" y="0"/>
-                      <a:ext cx="5269865" cy="2114550"/>
+                      <a:ext cx="5269865" cy="1548130"/>
                     </a:xfrm>
                     <a:prstGeom prst="rect">
                       <a:avLst/>
@@ -561,6 +561,8 @@
           </wp:inline>
         </w:drawing>
       </w:r>
+      <w:bookmarkStart w:id="1" w:name="_GoBack"/>
+      <w:bookmarkEnd w:id="1"/>
     </w:p>
     <w:p>
       <w:pPr>
@@ -5408,10 +5410,7 @@
     <w:p/>
     <w:p/>
     <w:p/>
-    <w:p>
-      <w:bookmarkStart w:id="1" w:name="_GoBack"/>
-      <w:bookmarkEnd w:id="1"/>
-    </w:p>
+    <w:p/>
     <w:p>
       <w:pPr>
         <w:pStyle w:val="6"/>
